--- a/docs/warsaw/bg/army.docx
+++ b/docs/warsaw/bg/army.docx
@@ -1,6 +1,6 @@
 
 <file path=word/document.xml><?xml version="1.0" encoding="utf-8"?>
-<w:document xmlns:wpc="http://schemas.microsoft.com/office/word/2010/wordprocessingCanvas" xmlns:mc="http://schemas.openxmlformats.org/markup-compatibility/2006" xmlns:o="urn:schemas-microsoft-com:office:office" xmlns:r="http://schemas.openxmlformats.org/officeDocument/2006/relationships" xmlns:m="http://schemas.openxmlformats.org/officeDocument/2006/math" xmlns:v="urn:schemas-microsoft-com:vml" xmlns:wp14="http://schemas.microsoft.com/office/word/2010/wordprocessingDrawing" xmlns:wp="http://schemas.openxmlformats.org/drawingml/2006/wordprocessingDrawing" xmlns:w10="urn:schemas-microsoft-com:office:word" xmlns:w="http://schemas.openxmlformats.org/wordprocessingml/2006/main" xmlns:w14="http://schemas.microsoft.com/office/word/2010/wordml" xmlns:wpg="http://schemas.microsoft.com/office/word/2010/wordprocessingGroup" xmlns:wpi="http://schemas.microsoft.com/office/word/2010/wordprocessingInk" xmlns:wne="http://schemas.microsoft.com/office/word/2006/wordml" xmlns:wps="http://schemas.microsoft.com/office/word/2010/wordprocessingShape" mc:Ignorable="w14 wp14">
+<w:document xmlns:wpc="http://schemas.microsoft.com/office/word/2010/wordprocessingCanvas" xmlns:cx="http://schemas.microsoft.com/office/drawing/2014/chartex" xmlns:cx1="http://schemas.microsoft.com/office/drawing/2015/9/8/chartex" xmlns:cx2="http://schemas.microsoft.com/office/drawing/2015/10/21/chartex" xmlns:mc="http://schemas.openxmlformats.org/markup-compatibility/2006" xmlns:o="urn:schemas-microsoft-com:office:office" xmlns:r="http://schemas.openxmlformats.org/officeDocument/2006/relationships" xmlns:m="http://schemas.openxmlformats.org/officeDocument/2006/math" xmlns:v="urn:schemas-microsoft-com:vml" xmlns:wp14="http://schemas.microsoft.com/office/word/2010/wordprocessingDrawing" xmlns:wp="http://schemas.openxmlformats.org/drawingml/2006/wordprocessingDrawing" xmlns:w10="urn:schemas-microsoft-com:office:word" xmlns:w="http://schemas.openxmlformats.org/wordprocessingml/2006/main" xmlns:w14="http://schemas.microsoft.com/office/word/2010/wordml" xmlns:w15="http://schemas.microsoft.com/office/word/2012/wordml" xmlns:w16se="http://schemas.microsoft.com/office/word/2015/wordml/symex" xmlns:wpg="http://schemas.microsoft.com/office/word/2010/wordprocessingGroup" xmlns:wpi="http://schemas.microsoft.com/office/word/2010/wordprocessingInk" xmlns:wne="http://schemas.microsoft.com/office/word/2006/wordml" xmlns:wps="http://schemas.microsoft.com/office/word/2010/wordprocessingShape" mc:Ignorable="w14 w15 w16se wp14">
   <w:body>
     <w:p>
       <w:pPr>
@@ -26,10 +26,28 @@
     </w:p>
     <w:p>
       <w:r>
-        <w:t xml:space="preserve">The Bulgarian Army was organized along Soviet lines and tasked with operating in the Southern Group of Forces (SGF).  The army was highly trained </w:t>
-      </w:r>
-      <w:r>
-        <w:t>and had some very good</w:t>
+        <w:t xml:space="preserve">The Bulgarian Army </w:t>
+      </w:r>
+      <w:r>
+        <w:t>is</w:t>
+      </w:r>
+      <w:r>
+        <w:t xml:space="preserve"> organized along Soviet lines and tasked with operating in the Southern Group of Forces (SGF).  The army </w:t>
+      </w:r>
+      <w:r>
+        <w:t>is</w:t>
+      </w:r>
+      <w:r>
+        <w:t xml:space="preserve"> highly trained </w:t>
+      </w:r>
+      <w:r>
+        <w:t xml:space="preserve">and </w:t>
+      </w:r>
+      <w:r>
+        <w:t>has</w:t>
+      </w:r>
+      <w:r>
+        <w:t xml:space="preserve"> some very good</w:t>
       </w:r>
       <w:r>
         <w:t xml:space="preserve"> equipment</w:t>
@@ -38,13 +56,25 @@
         <w:t xml:space="preserve"> </w:t>
       </w:r>
       <w:r>
-        <w:t>but consisted largely of conscript forces</w:t>
+        <w:t xml:space="preserve">but </w:t>
+      </w:r>
+      <w:r>
+        <w:t>is</w:t>
+      </w:r>
+      <w:r>
+        <w:t xml:space="preserve"> largely of conscript forces</w:t>
       </w:r>
       <w:r>
         <w:t>.</w:t>
       </w:r>
       <w:r>
-        <w:t xml:space="preserve"> The primary task of the BKA was to field a FRONT </w:t>
+        <w:t xml:space="preserve"> The primary task of the BKA </w:t>
+      </w:r>
+      <w:r>
+        <w:t>is</w:t>
+      </w:r>
+      <w:r>
+        <w:t xml:space="preserve"> to field a FRONT </w:t>
       </w:r>
       <w:r>
         <w:t>(1</w:t>
@@ -74,7 +104,13 @@
         <w:t>then</w:t>
       </w:r>
       <w:r>
-        <w:t xml:space="preserve"> take a Soviet and a Romanian Front under command and expel any NATO forces from its assigned area.</w:t>
+        <w:t xml:space="preserve"> take Soviet and a Romanian </w:t>
+      </w:r>
+      <w:r>
+        <w:t>CAAs</w:t>
+      </w:r>
+      <w:r>
+        <w:t xml:space="preserve"> under command and expel any NATO forces from its assigned area.</w:t>
       </w:r>
     </w:p>
     <w:p>
@@ -133,9 +169,9 @@
           <w:lang w:eastAsia="en-CA"/>
         </w:rPr>
         <w:drawing>
-          <wp:inline distT="0" distB="0" distL="0" distR="0" wp14:anchorId="215CFE83">
-            <wp:extent cx="6270971" cy="4732020"/>
-            <wp:effectExtent l="0" t="0" r="0" b="0"/>
+          <wp:inline distT="0" distB="0" distL="0" distR="0" wp14:anchorId="4A5C873C" wp14:editId="5442F679">
+            <wp:extent cx="7858125" cy="6038850"/>
+            <wp:effectExtent l="0" t="0" r="9525" b="0"/>
             <wp:docPr id="1" name="Picture 1"/>
             <wp:cNvGraphicFramePr>
               <a:graphicFrameLocks xmlns:a="http://schemas.openxmlformats.org/drawingml/2006/main" noChangeAspect="1"/>
@@ -144,33 +180,23 @@
               <a:graphicData uri="http://schemas.openxmlformats.org/drawingml/2006/picture">
                 <pic:pic xmlns:pic="http://schemas.openxmlformats.org/drawingml/2006/picture">
                   <pic:nvPicPr>
-                    <pic:cNvPr id="0" name="Picture 2"/>
-                    <pic:cNvPicPr>
-                      <a:picLocks noChangeAspect="1" noChangeArrowheads="1"/>
-                    </pic:cNvPicPr>
+                    <pic:cNvPr id="1" name=""/>
+                    <pic:cNvPicPr/>
                   </pic:nvPicPr>
                   <pic:blipFill>
-                    <a:blip r:embed="rId6">
-                      <a:extLst>
-                        <a:ext uri="{28A0092B-C50C-407E-A947-70E740481C1C}">
-                          <a14:useLocalDpi xmlns:a14="http://schemas.microsoft.com/office/drawing/2010/main" val="0"/>
-                        </a:ext>
-                      </a:extLst>
-                    </a:blip>
-                    <a:srcRect/>
+                    <a:blip r:embed="rId5"/>
                     <a:stretch>
                       <a:fillRect/>
                     </a:stretch>
                   </pic:blipFill>
-                  <pic:spPr bwMode="auto">
+                  <pic:spPr>
                     <a:xfrm>
                       <a:off x="0" y="0"/>
-                      <a:ext cx="6278463" cy="4737674"/>
+                      <a:ext cx="7858125" cy="6038850"/>
                     </a:xfrm>
                     <a:prstGeom prst="rect">
                       <a:avLst/>
                     </a:prstGeom>
-                    <a:noFill/>
                   </pic:spPr>
                 </pic:pic>
               </a:graphicData>
@@ -181,16 +207,27 @@
     </w:p>
     <w:p>
       <w:r>
-        <w:lastRenderedPageBreak/>
         <w:t>Four of</w:t>
       </w:r>
       <w:r>
-        <w:t xml:space="preserve"> Category A MRDs were equipped along standard Soviet lines with </w:t>
-      </w:r>
-      <w:r>
-        <w:t xml:space="preserve">a mix of equipment.  Details of the structure can be found </w:t>
-      </w:r>
-      <w:hyperlink r:id="rId7" w:history="1">
+        <w:t xml:space="preserve"> </w:t>
+      </w:r>
+      <w:r>
+        <w:t xml:space="preserve">the </w:t>
+      </w:r>
+      <w:r>
+        <w:t xml:space="preserve">Category A MRDs were equipped along standard Soviet lines with </w:t>
+      </w:r>
+      <w:r>
+        <w:t xml:space="preserve">a mix of equipment.  Details of the </w:t>
+      </w:r>
+      <w:r>
+        <w:t xml:space="preserve">standard </w:t>
+      </w:r>
+      <w:r>
+        <w:t xml:space="preserve">structure can be found </w:t>
+      </w:r>
+      <w:hyperlink r:id="rId6" w:history="1">
         <w:r>
           <w:rPr>
             <w:rStyle w:val="Hyperlink"/>
@@ -202,13 +239,52 @@
         <w:t xml:space="preserve">. </w:t>
       </w:r>
       <w:r>
-        <w:t>Two of the Category A and t</w:t>
+        <w:t xml:space="preserve">Two of the Category A </w:t>
+      </w:r>
+      <w:r>
+        <w:t>(5</w:t>
+      </w:r>
+      <w:r>
+        <w:rPr>
+          <w:vertAlign w:val="superscript"/>
+        </w:rPr>
+        <w:t>th</w:t>
+      </w:r>
+      <w:r>
+        <w:t xml:space="preserve"> &amp; 11</w:t>
+      </w:r>
+      <w:r>
+        <w:rPr>
+          <w:vertAlign w:val="superscript"/>
+        </w:rPr>
+        <w:t>th</w:t>
+      </w:r>
+      <w:r>
+        <w:t xml:space="preserve"> in 2 CAA) </w:t>
+      </w:r>
+      <w:r>
+        <w:t>and t</w:t>
       </w:r>
       <w:r>
         <w:t>he four Category C Divisions are not standard, they have 4x Motor Rifle Regiments</w:t>
       </w:r>
       <w:r>
-        <w:t xml:space="preserve"> (MRR) as opposed to the normal three, but no Tank Regiment (TR).  The Category C Divisions have older equipment.</w:t>
+        <w:t xml:space="preserve"> (MRR) as opposed to the normal three, but no Tank Regiment (TR).  The Category C Divisions have older equipment</w:t>
+      </w:r>
+      <w:r>
+        <w:t xml:space="preserve"> and 20</w:t>
+      </w:r>
+      <w:r>
+        <w:rPr>
+          <w:vertAlign w:val="superscript"/>
+        </w:rPr>
+        <w:t>th</w:t>
+      </w:r>
+      <w:r>
+        <w:t xml:space="preserve"> MRD is primarily a training organization and has Rear Area Security (RAS) duties in wartime</w:t>
+      </w:r>
+      <w:r>
+        <w:t>.</w:t>
       </w:r>
     </w:p>
     <w:p>
@@ -309,7 +385,7 @@
                     <pic:cNvPicPr/>
                   </pic:nvPicPr>
                   <pic:blipFill>
-                    <a:blip r:embed="rId8" cstate="print">
+                    <a:blip r:embed="rId7" cstate="print">
                       <a:extLst>
                         <a:ext uri="{28A0092B-C50C-407E-A947-70E740481C1C}">
                           <a14:useLocalDpi xmlns:a14="http://schemas.microsoft.com/office/drawing/2010/main" val="0"/>
@@ -335,6 +411,8 @@
           </wp:inline>
         </w:drawing>
       </w:r>
+      <w:bookmarkStart w:id="0" w:name="_GoBack"/>
+      <w:bookmarkEnd w:id="0"/>
     </w:p>
     <w:tbl>
       <w:tblPr>
@@ -354,6 +432,133 @@
         <w:tc>
           <w:tcPr>
             <w:tcW w:w="1276" w:type="dxa"/>
+            <w:tcBorders>
+              <w:top w:val="single" w:sz="4" w:space="0" w:color="auto"/>
+              <w:left w:val="single" w:sz="4" w:space="0" w:color="auto"/>
+              <w:bottom w:val="single" w:sz="4" w:space="0" w:color="auto"/>
+              <w:right w:val="single" w:sz="4" w:space="0" w:color="auto"/>
+            </w:tcBorders>
+          </w:tcPr>
+          <w:p>
+            <w:pPr>
+              <w:jc w:val="center"/>
+              <w:rPr>
+                <w:b/>
+              </w:rPr>
+            </w:pPr>
+            <w:r>
+              <w:rPr>
+                <w:b/>
+              </w:rPr>
+              <w:t>Role</w:t>
+            </w:r>
+          </w:p>
+        </w:tc>
+        <w:tc>
+          <w:tcPr>
+            <w:tcW w:w="992" w:type="dxa"/>
+            <w:tcBorders>
+              <w:top w:val="single" w:sz="4" w:space="0" w:color="auto"/>
+              <w:left w:val="single" w:sz="4" w:space="0" w:color="auto"/>
+              <w:bottom w:val="single" w:sz="4" w:space="0" w:color="auto"/>
+              <w:right w:val="single" w:sz="4" w:space="0" w:color="auto"/>
+            </w:tcBorders>
+          </w:tcPr>
+          <w:p>
+            <w:pPr>
+              <w:jc w:val="center"/>
+              <w:rPr>
+                <w:b/>
+              </w:rPr>
+            </w:pPr>
+            <w:r>
+              <w:rPr>
+                <w:b/>
+              </w:rPr>
+              <w:t>Type</w:t>
+            </w:r>
+          </w:p>
+        </w:tc>
+        <w:tc>
+          <w:tcPr>
+            <w:tcW w:w="1134" w:type="dxa"/>
+            <w:tcBorders>
+              <w:top w:val="single" w:sz="4" w:space="0" w:color="auto"/>
+              <w:left w:val="single" w:sz="4" w:space="0" w:color="auto"/>
+              <w:bottom w:val="single" w:sz="4" w:space="0" w:color="auto"/>
+              <w:right w:val="single" w:sz="4" w:space="0" w:color="auto"/>
+            </w:tcBorders>
+          </w:tcPr>
+          <w:p>
+            <w:pPr>
+              <w:jc w:val="center"/>
+              <w:rPr>
+                <w:b/>
+              </w:rPr>
+            </w:pPr>
+            <w:r>
+              <w:rPr>
+                <w:b/>
+              </w:rPr>
+              <w:t>Variant</w:t>
+            </w:r>
+          </w:p>
+        </w:tc>
+        <w:tc>
+          <w:tcPr>
+            <w:tcW w:w="851" w:type="dxa"/>
+            <w:tcBorders>
+              <w:top w:val="single" w:sz="4" w:space="0" w:color="auto"/>
+              <w:left w:val="single" w:sz="4" w:space="0" w:color="auto"/>
+              <w:bottom w:val="single" w:sz="4" w:space="0" w:color="auto"/>
+              <w:right w:val="single" w:sz="4" w:space="0" w:color="auto"/>
+            </w:tcBorders>
+          </w:tcPr>
+          <w:p>
+            <w:pPr>
+              <w:jc w:val="center"/>
+              <w:rPr>
+                <w:b/>
+              </w:rPr>
+            </w:pPr>
+            <w:r>
+              <w:rPr>
+                <w:b/>
+              </w:rPr>
+              <w:t>No</w:t>
+            </w:r>
+          </w:p>
+        </w:tc>
+        <w:tc>
+          <w:tcPr>
+            <w:tcW w:w="5782" w:type="dxa"/>
+            <w:tcBorders>
+              <w:top w:val="single" w:sz="4" w:space="0" w:color="auto"/>
+              <w:left w:val="single" w:sz="4" w:space="0" w:color="auto"/>
+              <w:bottom w:val="single" w:sz="4" w:space="0" w:color="auto"/>
+              <w:right w:val="single" w:sz="4" w:space="0" w:color="auto"/>
+            </w:tcBorders>
+          </w:tcPr>
+          <w:p>
+            <w:pPr>
+              <w:jc w:val="center"/>
+              <w:rPr>
+                <w:b/>
+              </w:rPr>
+            </w:pPr>
+            <w:r>
+              <w:rPr>
+                <w:b/>
+              </w:rPr>
+              <w:t>Remarks</w:t>
+            </w:r>
+          </w:p>
+        </w:tc>
+      </w:tr>
+      <w:tr>
+        <w:tc>
+          <w:tcPr>
+            <w:tcW w:w="1276" w:type="dxa"/>
           </w:tcPr>
           <w:p>
             <w:r>
@@ -536,11 +741,7 @@
           </w:tcPr>
           <w:p>
             <w:r>
-              <w:t xml:space="preserve">Improved armor, up to 200 others converted to support </w:t>
-            </w:r>
-            <w:r>
-              <w:lastRenderedPageBreak/>
-              <w:t>vehicles or bunkers</w:t>
+              <w:t>Improved armor, up to 200 others converted to support vehicles or bunkers</w:t>
             </w:r>
             <w:r>
               <w:t>. In reserve.</w:t>
@@ -2841,15 +3042,12 @@
         </w:tc>
       </w:tr>
     </w:tbl>
+    <w:p/>
     <w:p>
-      <w:bookmarkStart w:id="0" w:name="_GoBack"/>
-      <w:bookmarkEnd w:id="0"/>
-    </w:p>
-    <w:p>
       <w:r>
         <w:t xml:space="preserve">More detail can be found here: </w:t>
       </w:r>
-      <w:hyperlink r:id="rId9" w:history="1">
+      <w:hyperlink r:id="rId8" w:history="1">
         <w:r>
           <w:rPr>
             <w:rStyle w:val="Hyperlink"/>
@@ -2862,7 +3060,7 @@
       <w:r>
         <w:t xml:space="preserve">This Wiki has some good detail as well: </w:t>
       </w:r>
-      <w:hyperlink r:id="rId10" w:anchor="1st_Army" w:history="1">
+      <w:hyperlink r:id="rId9" w:anchor="1st_Army" w:history="1">
         <w:r>
           <w:rPr>
             <w:rStyle w:val="Hyperlink"/>
@@ -2893,7 +3091,7 @@
                     <pic:cNvPicPr/>
                   </pic:nvPicPr>
                   <pic:blipFill>
-                    <a:blip r:embed="rId11">
+                    <a:blip r:embed="rId10">
                       <a:extLst>
                         <a:ext uri="{28A0092B-C50C-407E-A947-70E740481C1C}">
                           <a14:useLocalDpi xmlns:a14="http://schemas.microsoft.com/office/drawing/2010/main" val="0"/>
@@ -2931,8 +3129,8 @@
 </file>
 
 <file path=word/numbering.xml><?xml version="1.0" encoding="utf-8"?>
-<w:numbering xmlns:wpc="http://schemas.microsoft.com/office/word/2010/wordprocessingCanvas" xmlns:mc="http://schemas.openxmlformats.org/markup-compatibility/2006" xmlns:o="urn:schemas-microsoft-com:office:office" xmlns:r="http://schemas.openxmlformats.org/officeDocument/2006/relationships" xmlns:m="http://schemas.openxmlformats.org/officeDocument/2006/math" xmlns:v="urn:schemas-microsoft-com:vml" xmlns:wp14="http://schemas.microsoft.com/office/word/2010/wordprocessingDrawing" xmlns:wp="http://schemas.openxmlformats.org/drawingml/2006/wordprocessingDrawing" xmlns:w10="urn:schemas-microsoft-com:office:word" xmlns:w="http://schemas.openxmlformats.org/wordprocessingml/2006/main" xmlns:w14="http://schemas.microsoft.com/office/word/2010/wordml" xmlns:wpg="http://schemas.microsoft.com/office/word/2010/wordprocessingGroup" xmlns:wpi="http://schemas.microsoft.com/office/word/2010/wordprocessingInk" xmlns:wne="http://schemas.microsoft.com/office/word/2006/wordml" xmlns:wps="http://schemas.microsoft.com/office/word/2010/wordprocessingShape" mc:Ignorable="w14 wp14">
-  <w:abstractNum w:abstractNumId="0">
+<w:numbering xmlns:wpc="http://schemas.microsoft.com/office/word/2010/wordprocessingCanvas" xmlns:cx="http://schemas.microsoft.com/office/drawing/2014/chartex" xmlns:cx1="http://schemas.microsoft.com/office/drawing/2015/9/8/chartex" xmlns:cx2="http://schemas.microsoft.com/office/drawing/2015/10/21/chartex" xmlns:mc="http://schemas.openxmlformats.org/markup-compatibility/2006" xmlns:o="urn:schemas-microsoft-com:office:office" xmlns:r="http://schemas.openxmlformats.org/officeDocument/2006/relationships" xmlns:m="http://schemas.openxmlformats.org/officeDocument/2006/math" xmlns:v="urn:schemas-microsoft-com:vml" xmlns:wp14="http://schemas.microsoft.com/office/word/2010/wordprocessingDrawing" xmlns:wp="http://schemas.openxmlformats.org/drawingml/2006/wordprocessingDrawing" xmlns:w10="urn:schemas-microsoft-com:office:word" xmlns:w="http://schemas.openxmlformats.org/wordprocessingml/2006/main" xmlns:w14="http://schemas.microsoft.com/office/word/2010/wordml" xmlns:w15="http://schemas.microsoft.com/office/word/2012/wordml" xmlns:w16se="http://schemas.microsoft.com/office/word/2015/wordml/symex" xmlns:wpg="http://schemas.microsoft.com/office/word/2010/wordprocessingGroup" xmlns:wpi="http://schemas.microsoft.com/office/word/2010/wordprocessingInk" xmlns:wne="http://schemas.microsoft.com/office/word/2006/wordml" xmlns:wps="http://schemas.microsoft.com/office/word/2010/wordprocessingShape" mc:Ignorable="w14 w15 w16se wp14">
+  <w:abstractNum w:abstractNumId="0" w15:restartNumberingAfterBreak="0">
     <w:nsid w:val="45953870"/>
     <w:multiLevelType w:val="hybridMultilevel"/>
     <w:tmpl w:val="A3B85306"/>
@@ -3052,7 +3250,7 @@
 </file>
 
 <file path=word/styles.xml><?xml version="1.0" encoding="utf-8"?>
-<w:styles xmlns:mc="http://schemas.openxmlformats.org/markup-compatibility/2006" xmlns:r="http://schemas.openxmlformats.org/officeDocument/2006/relationships" xmlns:w="http://schemas.openxmlformats.org/wordprocessingml/2006/main" xmlns:w14="http://schemas.microsoft.com/office/word/2010/wordml" mc:Ignorable="w14">
+<w:styles xmlns:mc="http://schemas.openxmlformats.org/markup-compatibility/2006" xmlns:r="http://schemas.openxmlformats.org/officeDocument/2006/relationships" xmlns:w="http://schemas.openxmlformats.org/wordprocessingml/2006/main" xmlns:w14="http://schemas.microsoft.com/office/word/2010/wordml" xmlns:w15="http://schemas.microsoft.com/office/word/2012/wordml" xmlns:w16se="http://schemas.microsoft.com/office/word/2015/wordml/symex" mc:Ignorable="w14 w15 w16se">
   <w:docDefaults>
     <w:rPrDefault>
       <w:rPr>
@@ -3068,144 +3266,379 @@
       </w:pPr>
     </w:pPrDefault>
   </w:docDefaults>
-  <w:latentStyles w:defLockedState="0" w:defUIPriority="99" w:defSemiHidden="1" w:defUnhideWhenUsed="1" w:defQFormat="0" w:count="267">
-    <w:lsdException w:name="Normal" w:semiHidden="0" w:uiPriority="0" w:unhideWhenUsed="0" w:qFormat="1"/>
-    <w:lsdException w:name="heading 1" w:semiHidden="0" w:uiPriority="9" w:unhideWhenUsed="0" w:qFormat="1"/>
-    <w:lsdException w:name="heading 2" w:uiPriority="9" w:qFormat="1"/>
-    <w:lsdException w:name="heading 3" w:uiPriority="9" w:qFormat="1"/>
-    <w:lsdException w:name="heading 4" w:uiPriority="9" w:qFormat="1"/>
-    <w:lsdException w:name="heading 5" w:uiPriority="9" w:qFormat="1"/>
-    <w:lsdException w:name="heading 6" w:uiPriority="9" w:qFormat="1"/>
-    <w:lsdException w:name="heading 7" w:uiPriority="9" w:qFormat="1"/>
-    <w:lsdException w:name="heading 8" w:uiPriority="9" w:qFormat="1"/>
-    <w:lsdException w:name="heading 9" w:uiPriority="9" w:qFormat="1"/>
-    <w:lsdException w:name="toc 1" w:uiPriority="39"/>
-    <w:lsdException w:name="toc 2" w:uiPriority="39"/>
-    <w:lsdException w:name="toc 3" w:uiPriority="39"/>
-    <w:lsdException w:name="toc 4" w:uiPriority="39"/>
-    <w:lsdException w:name="toc 5" w:uiPriority="39"/>
-    <w:lsdException w:name="toc 6" w:uiPriority="39"/>
-    <w:lsdException w:name="toc 7" w:uiPriority="39"/>
-    <w:lsdException w:name="toc 8" w:uiPriority="39"/>
-    <w:lsdException w:name="toc 9" w:uiPriority="39"/>
-    <w:lsdException w:name="caption" w:uiPriority="35" w:qFormat="1"/>
-    <w:lsdException w:name="Title" w:semiHidden="0" w:uiPriority="10" w:unhideWhenUsed="0" w:qFormat="1"/>
-    <w:lsdException w:name="Default Paragraph Font" w:uiPriority="1"/>
-    <w:lsdException w:name="Subtitle" w:semiHidden="0" w:uiPriority="11" w:unhideWhenUsed="0" w:qFormat="1"/>
-    <w:lsdException w:name="Strong" w:semiHidden="0" w:uiPriority="22" w:unhideWhenUsed="0" w:qFormat="1"/>
-    <w:lsdException w:name="Emphasis" w:semiHidden="0" w:uiPriority="20" w:unhideWhenUsed="0" w:qFormat="1"/>
-    <w:lsdException w:name="Table Grid" w:semiHidden="0" w:uiPriority="59" w:unhideWhenUsed="0"/>
-    <w:lsdException w:name="Placeholder Text" w:unhideWhenUsed="0"/>
-    <w:lsdException w:name="No Spacing" w:semiHidden="0" w:uiPriority="1" w:unhideWhenUsed="0" w:qFormat="1"/>
-    <w:lsdException w:name="Light Shading" w:semiHidden="0" w:uiPriority="60" w:unhideWhenUsed="0"/>
-    <w:lsdException w:name="Light List" w:semiHidden="0" w:uiPriority="61" w:unhideWhenUsed="0"/>
-    <w:lsdException w:name="Light Grid" w:semiHidden="0" w:uiPriority="62" w:unhideWhenUsed="0"/>
-    <w:lsdException w:name="Medium Shading 1" w:semiHidden="0" w:uiPriority="63" w:unhideWhenUsed="0"/>
-    <w:lsdException w:name="Medium Shading 2" w:semiHidden="0" w:uiPriority="64" w:unhideWhenUsed="0"/>
-    <w:lsdException w:name="Medium List 1" w:semiHidden="0" w:uiPriority="65" w:unhideWhenUsed="0"/>
-    <w:lsdException w:name="Medium List 2" w:semiHidden="0" w:uiPriority="66" w:unhideWhenUsed="0"/>
-    <w:lsdException w:name="Medium Grid 1" w:semiHidden="0" w:uiPriority="67" w:unhideWhenUsed="0"/>
-    <w:lsdException w:name="Medium Grid 2" w:semiHidden="0" w:uiPriority="68" w:unhideWhenUsed="0"/>
-    <w:lsdException w:name="Medium Grid 3" w:semiHidden="0" w:uiPriority="69" w:unhideWhenUsed="0"/>
-    <w:lsdException w:name="Dark List" w:semiHidden="0" w:uiPriority="70" w:unhideWhenUsed="0"/>
-    <w:lsdException w:name="Colorful Shading" w:semiHidden="0" w:uiPriority="71" w:unhideWhenUsed="0"/>
-    <w:lsdException w:name="Colorful List" w:semiHidden="0" w:uiPriority="72" w:unhideWhenUsed="0"/>
-    <w:lsdException w:name="Colorful Grid" w:semiHidden="0" w:uiPriority="73" w:unhideWhenUsed="0"/>
-    <w:lsdException w:name="Light Shading Accent 1" w:semiHidden="0" w:uiPriority="60" w:unhideWhenUsed="0"/>
-    <w:lsdException w:name="Light List Accent 1" w:semiHidden="0" w:uiPriority="61" w:unhideWhenUsed="0"/>
-    <w:lsdException w:name="Light Grid Accent 1" w:semiHidden="0" w:uiPriority="62" w:unhideWhenUsed="0"/>
-    <w:lsdException w:name="Medium Shading 1 Accent 1" w:semiHidden="0" w:uiPriority="63" w:unhideWhenUsed="0"/>
-    <w:lsdException w:name="Medium Shading 2 Accent 1" w:semiHidden="0" w:uiPriority="64" w:unhideWhenUsed="0"/>
-    <w:lsdException w:name="Medium List 1 Accent 1" w:semiHidden="0" w:uiPriority="65" w:unhideWhenUsed="0"/>
-    <w:lsdException w:name="Revision" w:unhideWhenUsed="0"/>
-    <w:lsdException w:name="List Paragraph" w:semiHidden="0" w:uiPriority="34" w:unhideWhenUsed="0" w:qFormat="1"/>
-    <w:lsdException w:name="Quote" w:semiHidden="0" w:uiPriority="29" w:unhideWhenUsed="0" w:qFormat="1"/>
-    <w:lsdException w:name="Intense Quote" w:semiHidden="0" w:uiPriority="30" w:unhideWhenUsed="0" w:qFormat="1"/>
-    <w:lsdException w:name="Medium List 2 Accent 1" w:semiHidden="0" w:uiPriority="66" w:unhideWhenUsed="0"/>
-    <w:lsdException w:name="Medium Grid 1 Accent 1" w:semiHidden="0" w:uiPriority="67" w:unhideWhenUsed="0"/>
-    <w:lsdException w:name="Medium Grid 2 Accent 1" w:semiHidden="0" w:uiPriority="68" w:unhideWhenUsed="0"/>
-    <w:lsdException w:name="Medium Grid 3 Accent 1" w:semiHidden="0" w:uiPriority="69" w:unhideWhenUsed="0"/>
-    <w:lsdException w:name="Dark List Accent 1" w:semiHidden="0" w:uiPriority="70" w:unhideWhenUsed="0"/>
-    <w:lsdException w:name="Colorful Shading Accent 1" w:semiHidden="0" w:uiPriority="71" w:unhideWhenUsed="0"/>
-    <w:lsdException w:name="Colorful List Accent 1" w:semiHidden="0" w:uiPriority="72" w:unhideWhenUsed="0"/>
-    <w:lsdException w:name="Colorful Grid Accent 1" w:semiHidden="0" w:uiPriority="73" w:unhideWhenUsed="0"/>
-    <w:lsdException w:name="Light Shading Accent 2" w:semiHidden="0" w:uiPriority="60" w:unhideWhenUsed="0"/>
-    <w:lsdException w:name="Light List Accent 2" w:semiHidden="0" w:uiPriority="61" w:unhideWhenUsed="0"/>
-    <w:lsdException w:name="Light Grid Accent 2" w:semiHidden="0" w:uiPriority="62" w:unhideWhenUsed="0"/>
-    <w:lsdException w:name="Medium Shading 1 Accent 2" w:semiHidden="0" w:uiPriority="63" w:unhideWhenUsed="0"/>
-    <w:lsdException w:name="Medium Shading 2 Accent 2" w:semiHidden="0" w:uiPriority="64" w:unhideWhenUsed="0"/>
-    <w:lsdException w:name="Medium List 1 Accent 2" w:semiHidden="0" w:uiPriority="65" w:unhideWhenUsed="0"/>
-    <w:lsdException w:name="Medium List 2 Accent 2" w:semiHidden="0" w:uiPriority="66" w:unhideWhenUsed="0"/>
-    <w:lsdException w:name="Medium Grid 1 Accent 2" w:semiHidden="0" w:uiPriority="67" w:unhideWhenUsed="0"/>
-    <w:lsdException w:name="Medium Grid 2 Accent 2" w:semiHidden="0" w:uiPriority="68" w:unhideWhenUsed="0"/>
-    <w:lsdException w:name="Medium Grid 3 Accent 2" w:semiHidden="0" w:uiPriority="69" w:unhideWhenUsed="0"/>
-    <w:lsdException w:name="Dark List Accent 2" w:semiHidden="0" w:uiPriority="70" w:unhideWhenUsed="0"/>
-    <w:lsdException w:name="Colorful Shading Accent 2" w:semiHidden="0" w:uiPriority="71" w:unhideWhenUsed="0"/>
-    <w:lsdException w:name="Colorful List Accent 2" w:semiHidden="0" w:uiPriority="72" w:unhideWhenUsed="0"/>
-    <w:lsdException w:name="Colorful Grid Accent 2" w:semiHidden="0" w:uiPriority="73" w:unhideWhenUsed="0"/>
-    <w:lsdException w:name="Light Shading Accent 3" w:semiHidden="0" w:uiPriority="60" w:unhideWhenUsed="0"/>
-    <w:lsdException w:name="Light List Accent 3" w:semiHidden="0" w:uiPriority="61" w:unhideWhenUsed="0"/>
-    <w:lsdException w:name="Light Grid Accent 3" w:semiHidden="0" w:uiPriority="62" w:unhideWhenUsed="0"/>
-    <w:lsdException w:name="Medium Shading 1 Accent 3" w:semiHidden="0" w:uiPriority="63" w:unhideWhenUsed="0"/>
-    <w:lsdException w:name="Medium Shading 2 Accent 3" w:semiHidden="0" w:uiPriority="64" w:unhideWhenUsed="0"/>
-    <w:lsdException w:name="Medium List 1 Accent 3" w:semiHidden="0" w:uiPriority="65" w:unhideWhenUsed="0"/>
-    <w:lsdException w:name="Medium List 2 Accent 3" w:semiHidden="0" w:uiPriority="66" w:unhideWhenUsed="0"/>
-    <w:lsdException w:name="Medium Grid 1 Accent 3" w:semiHidden="0" w:uiPriority="67" w:unhideWhenUsed="0"/>
-    <w:lsdException w:name="Medium Grid 2 Accent 3" w:semiHidden="0" w:uiPriority="68" w:unhideWhenUsed="0"/>
-    <w:lsdException w:name="Medium Grid 3 Accent 3" w:semiHidden="0" w:uiPriority="69" w:unhideWhenUsed="0"/>
-    <w:lsdException w:name="Dark List Accent 3" w:semiHidden="0" w:uiPriority="70" w:unhideWhenUsed="0"/>
-    <w:lsdException w:name="Colorful Shading Accent 3" w:semiHidden="0" w:uiPriority="71" w:unhideWhenUsed="0"/>
-    <w:lsdException w:name="Colorful List Accent 3" w:semiHidden="0" w:uiPriority="72" w:unhideWhenUsed="0"/>
-    <w:lsdException w:name="Colorful Grid Accent 3" w:semiHidden="0" w:uiPriority="73" w:unhideWhenUsed="0"/>
-    <w:lsdException w:name="Light Shading Accent 4" w:semiHidden="0" w:uiPriority="60" w:unhideWhenUsed="0"/>
-    <w:lsdException w:name="Light List Accent 4" w:semiHidden="0" w:uiPriority="61" w:unhideWhenUsed="0"/>
-    <w:lsdException w:name="Light Grid Accent 4" w:semiHidden="0" w:uiPriority="62" w:unhideWhenUsed="0"/>
-    <w:lsdException w:name="Medium Shading 1 Accent 4" w:semiHidden="0" w:uiPriority="63" w:unhideWhenUsed="0"/>
-    <w:lsdException w:name="Medium Shading 2 Accent 4" w:semiHidden="0" w:uiPriority="64" w:unhideWhenUsed="0"/>
-    <w:lsdException w:name="Medium List 1 Accent 4" w:semiHidden="0" w:uiPriority="65" w:unhideWhenUsed="0"/>
-    <w:lsdException w:name="Medium List 2 Accent 4" w:semiHidden="0" w:uiPriority="66" w:unhideWhenUsed="0"/>
-    <w:lsdException w:name="Medium Grid 1 Accent 4" w:semiHidden="0" w:uiPriority="67" w:unhideWhenUsed="0"/>
-    <w:lsdException w:name="Medium Grid 2 Accent 4" w:semiHidden="0" w:uiPriority="68" w:unhideWhenUsed="0"/>
-    <w:lsdException w:name="Medium Grid 3 Accent 4" w:semiHidden="0" w:uiPriority="69" w:unhideWhenUsed="0"/>
-    <w:lsdException w:name="Dark List Accent 4" w:semiHidden="0" w:uiPriority="70" w:unhideWhenUsed="0"/>
-    <w:lsdException w:name="Colorful Shading Accent 4" w:semiHidden="0" w:uiPriority="71" w:unhideWhenUsed="0"/>
-    <w:lsdException w:name="Colorful List Accent 4" w:semiHidden="0" w:uiPriority="72" w:unhideWhenUsed="0"/>
-    <w:lsdException w:name="Colorful Grid Accent 4" w:semiHidden="0" w:uiPriority="73" w:unhideWhenUsed="0"/>
-    <w:lsdException w:name="Light Shading Accent 5" w:semiHidden="0" w:uiPriority="60" w:unhideWhenUsed="0"/>
-    <w:lsdException w:name="Light List Accent 5" w:semiHidden="0" w:uiPriority="61" w:unhideWhenUsed="0"/>
-    <w:lsdException w:name="Light Grid Accent 5" w:semiHidden="0" w:uiPriority="62" w:unhideWhenUsed="0"/>
-    <w:lsdException w:name="Medium Shading 1 Accent 5" w:semiHidden="0" w:uiPriority="63" w:unhideWhenUsed="0"/>
-    <w:lsdException w:name="Medium Shading 2 Accent 5" w:semiHidden="0" w:uiPriority="64" w:unhideWhenUsed="0"/>
-    <w:lsdException w:name="Medium List 1 Accent 5" w:semiHidden="0" w:uiPriority="65" w:unhideWhenUsed="0"/>
-    <w:lsdException w:name="Medium List 2 Accent 5" w:semiHidden="0" w:uiPriority="66" w:unhideWhenUsed="0"/>
-    <w:lsdException w:name="Medium Grid 1 Accent 5" w:semiHidden="0" w:uiPriority="67" w:unhideWhenUsed="0"/>
-    <w:lsdException w:name="Medium Grid 2 Accent 5" w:semiHidden="0" w:uiPriority="68" w:unhideWhenUsed="0"/>
-    <w:lsdException w:name="Medium Grid 3 Accent 5" w:semiHidden="0" w:uiPriority="69" w:unhideWhenUsed="0"/>
-    <w:lsdException w:name="Dark List Accent 5" w:semiHidden="0" w:uiPriority="70" w:unhideWhenUsed="0"/>
-    <w:lsdException w:name="Colorful Shading Accent 5" w:semiHidden="0" w:uiPriority="71" w:unhideWhenUsed="0"/>
-    <w:lsdException w:name="Colorful List Accent 5" w:semiHidden="0" w:uiPriority="72" w:unhideWhenUsed="0"/>
-    <w:lsdException w:name="Colorful Grid Accent 5" w:semiHidden="0" w:uiPriority="73" w:unhideWhenUsed="0"/>
-    <w:lsdException w:name="Light Shading Accent 6" w:semiHidden="0" w:uiPriority="60" w:unhideWhenUsed="0"/>
-    <w:lsdException w:name="Light List Accent 6" w:semiHidden="0" w:uiPriority="61" w:unhideWhenUsed="0"/>
-    <w:lsdException w:name="Light Grid Accent 6" w:semiHidden="0" w:uiPriority="62" w:unhideWhenUsed="0"/>
-    <w:lsdException w:name="Medium Shading 1 Accent 6" w:semiHidden="0" w:uiPriority="63" w:unhideWhenUsed="0"/>
-    <w:lsdException w:name="Medium Shading 2 Accent 6" w:semiHidden="0" w:uiPriority="64" w:unhideWhenUsed="0"/>
-    <w:lsdException w:name="Medium List 1 Accent 6" w:semiHidden="0" w:uiPriority="65" w:unhideWhenUsed="0"/>
-    <w:lsdException w:name="Medium List 2 Accent 6" w:semiHidden="0" w:uiPriority="66" w:unhideWhenUsed="0"/>
-    <w:lsdException w:name="Medium Grid 1 Accent 6" w:semiHidden="0" w:uiPriority="67" w:unhideWhenUsed="0"/>
-    <w:lsdException w:name="Medium Grid 2 Accent 6" w:semiHidden="0" w:uiPriority="68" w:unhideWhenUsed="0"/>
-    <w:lsdException w:name="Medium Grid 3 Accent 6" w:semiHidden="0" w:uiPriority="69" w:unhideWhenUsed="0"/>
-    <w:lsdException w:name="Dark List Accent 6" w:semiHidden="0" w:uiPriority="70" w:unhideWhenUsed="0"/>
-    <w:lsdException w:name="Colorful Shading Accent 6" w:semiHidden="0" w:uiPriority="71" w:unhideWhenUsed="0"/>
-    <w:lsdException w:name="Colorful List Accent 6" w:semiHidden="0" w:uiPriority="72" w:unhideWhenUsed="0"/>
-    <w:lsdException w:name="Colorful Grid Accent 6" w:semiHidden="0" w:uiPriority="73" w:unhideWhenUsed="0"/>
-    <w:lsdException w:name="Subtle Emphasis" w:semiHidden="0" w:uiPriority="19" w:unhideWhenUsed="0" w:qFormat="1"/>
-    <w:lsdException w:name="Intense Emphasis" w:semiHidden="0" w:uiPriority="21" w:unhideWhenUsed="0" w:qFormat="1"/>
-    <w:lsdException w:name="Subtle Reference" w:semiHidden="0" w:uiPriority="31" w:unhideWhenUsed="0" w:qFormat="1"/>
-    <w:lsdException w:name="Intense Reference" w:semiHidden="0" w:uiPriority="32" w:unhideWhenUsed="0" w:qFormat="1"/>
-    <w:lsdException w:name="Book Title" w:semiHidden="0" w:uiPriority="33" w:unhideWhenUsed="0" w:qFormat="1"/>
-    <w:lsdException w:name="Bibliography" w:uiPriority="37"/>
-    <w:lsdException w:name="TOC Heading" w:uiPriority="39" w:qFormat="1"/>
+  <w:latentStyles w:defLockedState="0" w:defUIPriority="99" w:defSemiHidden="0" w:defUnhideWhenUsed="0" w:defQFormat="0" w:count="372">
+    <w:lsdException w:name="Normal" w:uiPriority="0" w:qFormat="1"/>
+    <w:lsdException w:name="heading 1" w:uiPriority="9" w:qFormat="1"/>
+    <w:lsdException w:name="heading 2" w:semiHidden="1" w:uiPriority="9" w:unhideWhenUsed="1" w:qFormat="1"/>
+    <w:lsdException w:name="heading 3" w:semiHidden="1" w:uiPriority="9" w:unhideWhenUsed="1" w:qFormat="1"/>
+    <w:lsdException w:name="heading 4" w:semiHidden="1" w:uiPriority="9" w:unhideWhenUsed="1" w:qFormat="1"/>
+    <w:lsdException w:name="heading 5" w:semiHidden="1" w:uiPriority="9" w:unhideWhenUsed="1" w:qFormat="1"/>
+    <w:lsdException w:name="heading 6" w:semiHidden="1" w:uiPriority="9" w:unhideWhenUsed="1" w:qFormat="1"/>
+    <w:lsdException w:name="heading 7" w:semiHidden="1" w:uiPriority="9" w:unhideWhenUsed="1" w:qFormat="1"/>
+    <w:lsdException w:name="heading 8" w:semiHidden="1" w:uiPriority="9" w:unhideWhenUsed="1" w:qFormat="1"/>
+    <w:lsdException w:name="heading 9" w:semiHidden="1" w:uiPriority="9" w:unhideWhenUsed="1" w:qFormat="1"/>
+    <w:lsdException w:name="index 1" w:semiHidden="1" w:unhideWhenUsed="1"/>
+    <w:lsdException w:name="index 2" w:semiHidden="1" w:unhideWhenUsed="1"/>
+    <w:lsdException w:name="index 3" w:semiHidden="1" w:unhideWhenUsed="1"/>
+    <w:lsdException w:name="index 4" w:semiHidden="1" w:unhideWhenUsed="1"/>
+    <w:lsdException w:name="index 5" w:semiHidden="1" w:unhideWhenUsed="1"/>
+    <w:lsdException w:name="index 6" w:semiHidden="1" w:unhideWhenUsed="1"/>
+    <w:lsdException w:name="index 7" w:semiHidden="1" w:unhideWhenUsed="1"/>
+    <w:lsdException w:name="index 8" w:semiHidden="1" w:unhideWhenUsed="1"/>
+    <w:lsdException w:name="index 9" w:semiHidden="1" w:unhideWhenUsed="1"/>
+    <w:lsdException w:name="toc 1" w:semiHidden="1" w:uiPriority="39" w:unhideWhenUsed="1"/>
+    <w:lsdException w:name="toc 2" w:semiHidden="1" w:uiPriority="39" w:unhideWhenUsed="1"/>
+    <w:lsdException w:name="toc 3" w:semiHidden="1" w:uiPriority="39" w:unhideWhenUsed="1"/>
+    <w:lsdException w:name="toc 4" w:semiHidden="1" w:uiPriority="39" w:unhideWhenUsed="1"/>
+    <w:lsdException w:name="toc 5" w:semiHidden="1" w:uiPriority="39" w:unhideWhenUsed="1"/>
+    <w:lsdException w:name="toc 6" w:semiHidden="1" w:uiPriority="39" w:unhideWhenUsed="1"/>
+    <w:lsdException w:name="toc 7" w:semiHidden="1" w:uiPriority="39" w:unhideWhenUsed="1"/>
+    <w:lsdException w:name="toc 8" w:semiHidden="1" w:uiPriority="39" w:unhideWhenUsed="1"/>
+    <w:lsdException w:name="toc 9" w:semiHidden="1" w:uiPriority="39" w:unhideWhenUsed="1"/>
+    <w:lsdException w:name="Normal Indent" w:semiHidden="1" w:unhideWhenUsed="1"/>
+    <w:lsdException w:name="footnote text" w:semiHidden="1" w:unhideWhenUsed="1"/>
+    <w:lsdException w:name="annotation text" w:semiHidden="1" w:unhideWhenUsed="1"/>
+    <w:lsdException w:name="header" w:semiHidden="1" w:unhideWhenUsed="1"/>
+    <w:lsdException w:name="footer" w:semiHidden="1" w:unhideWhenUsed="1"/>
+    <w:lsdException w:name="index heading" w:semiHidden="1" w:unhideWhenUsed="1"/>
+    <w:lsdException w:name="caption" w:semiHidden="1" w:uiPriority="35" w:unhideWhenUsed="1" w:qFormat="1"/>
+    <w:lsdException w:name="table of figures" w:semiHidden="1" w:unhideWhenUsed="1"/>
+    <w:lsdException w:name="envelope address" w:semiHidden="1" w:unhideWhenUsed="1"/>
+    <w:lsdException w:name="envelope return" w:semiHidden="1" w:unhideWhenUsed="1"/>
+    <w:lsdException w:name="footnote reference" w:semiHidden="1" w:unhideWhenUsed="1"/>
+    <w:lsdException w:name="annotation reference" w:semiHidden="1" w:unhideWhenUsed="1"/>
+    <w:lsdException w:name="line number" w:semiHidden="1" w:unhideWhenUsed="1"/>
+    <w:lsdException w:name="page number" w:semiHidden="1" w:unhideWhenUsed="1"/>
+    <w:lsdException w:name="endnote reference" w:semiHidden="1" w:unhideWhenUsed="1"/>
+    <w:lsdException w:name="endnote text" w:semiHidden="1" w:unhideWhenUsed="1"/>
+    <w:lsdException w:name="table of authorities" w:semiHidden="1" w:unhideWhenUsed="1"/>
+    <w:lsdException w:name="macro" w:semiHidden="1" w:unhideWhenUsed="1"/>
+    <w:lsdException w:name="toa heading" w:semiHidden="1" w:unhideWhenUsed="1"/>
+    <w:lsdException w:name="List" w:semiHidden="1" w:unhideWhenUsed="1"/>
+    <w:lsdException w:name="List Bullet" w:semiHidden="1" w:unhideWhenUsed="1"/>
+    <w:lsdException w:name="List Number" w:semiHidden="1" w:unhideWhenUsed="1"/>
+    <w:lsdException w:name="List 2" w:semiHidden="1" w:unhideWhenUsed="1"/>
+    <w:lsdException w:name="List 3" w:semiHidden="1" w:unhideWhenUsed="1"/>
+    <w:lsdException w:name="List 4" w:semiHidden="1" w:unhideWhenUsed="1"/>
+    <w:lsdException w:name="List 5" w:semiHidden="1" w:unhideWhenUsed="1"/>
+    <w:lsdException w:name="List Bullet 2" w:semiHidden="1" w:unhideWhenUsed="1"/>
+    <w:lsdException w:name="List Bullet 3" w:semiHidden="1" w:unhideWhenUsed="1"/>
+    <w:lsdException w:name="List Bullet 4" w:semiHidden="1" w:unhideWhenUsed="1"/>
+    <w:lsdException w:name="List Bullet 5" w:semiHidden="1" w:unhideWhenUsed="1"/>
+    <w:lsdException w:name="List Number 2" w:semiHidden="1" w:unhideWhenUsed="1"/>
+    <w:lsdException w:name="List Number 3" w:semiHidden="1" w:unhideWhenUsed="1"/>
+    <w:lsdException w:name="List Number 4" w:semiHidden="1" w:unhideWhenUsed="1"/>
+    <w:lsdException w:name="List Number 5" w:semiHidden="1" w:unhideWhenUsed="1"/>
+    <w:lsdException w:name="Title" w:uiPriority="10" w:qFormat="1"/>
+    <w:lsdException w:name="Closing" w:semiHidden="1" w:unhideWhenUsed="1"/>
+    <w:lsdException w:name="Signature" w:semiHidden="1" w:unhideWhenUsed="1"/>
+    <w:lsdException w:name="Default Paragraph Font" w:semiHidden="1" w:uiPriority="1" w:unhideWhenUsed="1"/>
+    <w:lsdException w:name="Body Text" w:semiHidden="1" w:unhideWhenUsed="1"/>
+    <w:lsdException w:name="Body Text Indent" w:semiHidden="1" w:unhideWhenUsed="1"/>
+    <w:lsdException w:name="List Continue" w:semiHidden="1" w:unhideWhenUsed="1"/>
+    <w:lsdException w:name="List Continue 2" w:semiHidden="1" w:unhideWhenUsed="1"/>
+    <w:lsdException w:name="List Continue 3" w:semiHidden="1" w:unhideWhenUsed="1"/>
+    <w:lsdException w:name="List Continue 4" w:semiHidden="1" w:unhideWhenUsed="1"/>
+    <w:lsdException w:name="List Continue 5" w:semiHidden="1" w:unhideWhenUsed="1"/>
+    <w:lsdException w:name="Message Header" w:semiHidden="1" w:unhideWhenUsed="1"/>
+    <w:lsdException w:name="Subtitle" w:uiPriority="11" w:qFormat="1"/>
+    <w:lsdException w:name="Salutation" w:semiHidden="1" w:unhideWhenUsed="1"/>
+    <w:lsdException w:name="Date" w:semiHidden="1" w:unhideWhenUsed="1"/>
+    <w:lsdException w:name="Body Text First Indent" w:semiHidden="1" w:unhideWhenUsed="1"/>
+    <w:lsdException w:name="Body Text First Indent 2" w:semiHidden="1" w:unhideWhenUsed="1"/>
+    <w:lsdException w:name="Note Heading" w:semiHidden="1" w:unhideWhenUsed="1"/>
+    <w:lsdException w:name="Body Text 2" w:semiHidden="1" w:unhideWhenUsed="1"/>
+    <w:lsdException w:name="Body Text 3" w:semiHidden="1" w:unhideWhenUsed="1"/>
+    <w:lsdException w:name="Body Text Indent 2" w:semiHidden="1" w:unhideWhenUsed="1"/>
+    <w:lsdException w:name="Body Text Indent 3" w:semiHidden="1" w:unhideWhenUsed="1"/>
+    <w:lsdException w:name="Block Text" w:semiHidden="1" w:unhideWhenUsed="1"/>
+    <w:lsdException w:name="Hyperlink" w:semiHidden="1" w:unhideWhenUsed="1"/>
+    <w:lsdException w:name="FollowedHyperlink" w:semiHidden="1" w:unhideWhenUsed="1"/>
+    <w:lsdException w:name="Strong" w:uiPriority="22" w:qFormat="1"/>
+    <w:lsdException w:name="Emphasis" w:uiPriority="20" w:qFormat="1"/>
+    <w:lsdException w:name="Document Map" w:semiHidden="1" w:unhideWhenUsed="1"/>
+    <w:lsdException w:name="Plain Text" w:semiHidden="1" w:unhideWhenUsed="1"/>
+    <w:lsdException w:name="E-mail Signature" w:semiHidden="1" w:unhideWhenUsed="1"/>
+    <w:lsdException w:name="HTML Top of Form" w:semiHidden="1" w:unhideWhenUsed="1"/>
+    <w:lsdException w:name="HTML Bottom of Form" w:semiHidden="1" w:unhideWhenUsed="1"/>
+    <w:lsdException w:name="Normal (Web)" w:semiHidden="1" w:unhideWhenUsed="1"/>
+    <w:lsdException w:name="HTML Acronym" w:semiHidden="1" w:unhideWhenUsed="1"/>
+    <w:lsdException w:name="HTML Address" w:semiHidden="1" w:unhideWhenUsed="1"/>
+    <w:lsdException w:name="HTML Cite" w:semiHidden="1" w:unhideWhenUsed="1"/>
+    <w:lsdException w:name="HTML Code" w:semiHidden="1" w:unhideWhenUsed="1"/>
+    <w:lsdException w:name="HTML Definition" w:semiHidden="1" w:unhideWhenUsed="1"/>
+    <w:lsdException w:name="HTML Keyboard" w:semiHidden="1" w:unhideWhenUsed="1"/>
+    <w:lsdException w:name="HTML Preformatted" w:semiHidden="1" w:unhideWhenUsed="1"/>
+    <w:lsdException w:name="HTML Sample" w:semiHidden="1" w:unhideWhenUsed="1"/>
+    <w:lsdException w:name="HTML Typewriter" w:semiHidden="1" w:unhideWhenUsed="1"/>
+    <w:lsdException w:name="HTML Variable" w:semiHidden="1" w:unhideWhenUsed="1"/>
+    <w:lsdException w:name="Normal Table" w:semiHidden="1" w:unhideWhenUsed="1"/>
+    <w:lsdException w:name="annotation subject" w:semiHidden="1" w:unhideWhenUsed="1"/>
+    <w:lsdException w:name="No List" w:semiHidden="1" w:unhideWhenUsed="1"/>
+    <w:lsdException w:name="Outline List 1" w:semiHidden="1" w:unhideWhenUsed="1"/>
+    <w:lsdException w:name="Outline List 2" w:semiHidden="1" w:unhideWhenUsed="1"/>
+    <w:lsdException w:name="Outline List 3" w:semiHidden="1" w:unhideWhenUsed="1"/>
+    <w:lsdException w:name="Table Simple 1" w:semiHidden="1" w:unhideWhenUsed="1"/>
+    <w:lsdException w:name="Table Simple 2" w:semiHidden="1" w:unhideWhenUsed="1"/>
+    <w:lsdException w:name="Table Simple 3" w:semiHidden="1" w:unhideWhenUsed="1"/>
+    <w:lsdException w:name="Table Classic 1" w:semiHidden="1" w:unhideWhenUsed="1"/>
+    <w:lsdException w:name="Table Classic 2" w:semiHidden="1" w:unhideWhenUsed="1"/>
+    <w:lsdException w:name="Table Classic 3" w:semiHidden="1" w:unhideWhenUsed="1"/>
+    <w:lsdException w:name="Table Classic 4" w:semiHidden="1" w:unhideWhenUsed="1"/>
+    <w:lsdException w:name="Table Colorful 1" w:semiHidden="1" w:unhideWhenUsed="1"/>
+    <w:lsdException w:name="Table Colorful 2" w:semiHidden="1" w:unhideWhenUsed="1"/>
+    <w:lsdException w:name="Table Colorful 3" w:semiHidden="1" w:unhideWhenUsed="1"/>
+    <w:lsdException w:name="Table Columns 1" w:semiHidden="1" w:unhideWhenUsed="1"/>
+    <w:lsdException w:name="Table Columns 2" w:semiHidden="1" w:unhideWhenUsed="1"/>
+    <w:lsdException w:name="Table Columns 3" w:semiHidden="1" w:unhideWhenUsed="1"/>
+    <w:lsdException w:name="Table Columns 4" w:semiHidden="1" w:unhideWhenUsed="1"/>
+    <w:lsdException w:name="Table Columns 5" w:semiHidden="1" w:unhideWhenUsed="1"/>
+    <w:lsdException w:name="Table Grid 1" w:semiHidden="1" w:unhideWhenUsed="1"/>
+    <w:lsdException w:name="Table Grid 2" w:semiHidden="1" w:unhideWhenUsed="1"/>
+    <w:lsdException w:name="Table Grid 3" w:semiHidden="1" w:unhideWhenUsed="1"/>
+    <w:lsdException w:name="Table Grid 4" w:semiHidden="1" w:unhideWhenUsed="1"/>
+    <w:lsdException w:name="Table Grid 5" w:semiHidden="1" w:unhideWhenUsed="1"/>
+    <w:lsdException w:name="Table Grid 6" w:semiHidden="1" w:unhideWhenUsed="1"/>
+    <w:lsdException w:name="Table Grid 7" w:semiHidden="1" w:unhideWhenUsed="1"/>
+    <w:lsdException w:name="Table Grid 8" w:semiHidden="1" w:unhideWhenUsed="1"/>
+    <w:lsdException w:name="Table List 1" w:semiHidden="1" w:unhideWhenUsed="1"/>
+    <w:lsdException w:name="Table List 2" w:semiHidden="1" w:unhideWhenUsed="1"/>
+    <w:lsdException w:name="Table List 3" w:semiHidden="1" w:unhideWhenUsed="1"/>
+    <w:lsdException w:name="Table List 4" w:semiHidden="1" w:unhideWhenUsed="1"/>
+    <w:lsdException w:name="Table List 5" w:semiHidden="1" w:unhideWhenUsed="1"/>
+    <w:lsdException w:name="Table List 6" w:semiHidden="1" w:unhideWhenUsed="1"/>
+    <w:lsdException w:name="Table List 7" w:semiHidden="1" w:unhideWhenUsed="1"/>
+    <w:lsdException w:name="Table List 8" w:semiHidden="1" w:unhideWhenUsed="1"/>
+    <w:lsdException w:name="Table 3D effects 1" w:semiHidden="1" w:unhideWhenUsed="1"/>
+    <w:lsdException w:name="Table 3D effects 2" w:semiHidden="1" w:unhideWhenUsed="1"/>
+    <w:lsdException w:name="Table 3D effects 3" w:semiHidden="1" w:unhideWhenUsed="1"/>
+    <w:lsdException w:name="Table Contemporary" w:semiHidden="1" w:unhideWhenUsed="1"/>
+    <w:lsdException w:name="Table Elegant" w:semiHidden="1" w:unhideWhenUsed="1"/>
+    <w:lsdException w:name="Table Professional" w:semiHidden="1" w:unhideWhenUsed="1"/>
+    <w:lsdException w:name="Table Subtle 1" w:semiHidden="1" w:unhideWhenUsed="1"/>
+    <w:lsdException w:name="Table Subtle 2" w:semiHidden="1" w:unhideWhenUsed="1"/>
+    <w:lsdException w:name="Table Web 1" w:semiHidden="1" w:unhideWhenUsed="1"/>
+    <w:lsdException w:name="Table Web 2" w:semiHidden="1" w:unhideWhenUsed="1"/>
+    <w:lsdException w:name="Table Web 3" w:semiHidden="1" w:unhideWhenUsed="1"/>
+    <w:lsdException w:name="Balloon Text" w:semiHidden="1" w:unhideWhenUsed="1"/>
+    <w:lsdException w:name="Table Grid" w:uiPriority="59"/>
+    <w:lsdException w:name="Table Theme" w:semiHidden="1" w:unhideWhenUsed="1"/>
+    <w:lsdException w:name="Placeholder Text" w:semiHidden="1"/>
+    <w:lsdException w:name="No Spacing" w:uiPriority="1" w:qFormat="1"/>
+    <w:lsdException w:name="Light Shading" w:uiPriority="60"/>
+    <w:lsdException w:name="Light List" w:uiPriority="61"/>
+    <w:lsdException w:name="Light Grid" w:uiPriority="62"/>
+    <w:lsdException w:name="Medium Shading 1" w:uiPriority="63"/>
+    <w:lsdException w:name="Medium Shading 2" w:uiPriority="64"/>
+    <w:lsdException w:name="Medium List 1" w:uiPriority="65"/>
+    <w:lsdException w:name="Medium List 2" w:uiPriority="66"/>
+    <w:lsdException w:name="Medium Grid 1" w:uiPriority="67"/>
+    <w:lsdException w:name="Medium Grid 2" w:uiPriority="68"/>
+    <w:lsdException w:name="Medium Grid 3" w:uiPriority="69"/>
+    <w:lsdException w:name="Dark List" w:uiPriority="70"/>
+    <w:lsdException w:name="Colorful Shading" w:uiPriority="71"/>
+    <w:lsdException w:name="Colorful List" w:uiPriority="72"/>
+    <w:lsdException w:name="Colorful Grid" w:uiPriority="73"/>
+    <w:lsdException w:name="Light Shading Accent 1" w:uiPriority="60"/>
+    <w:lsdException w:name="Light List Accent 1" w:uiPriority="61"/>
+    <w:lsdException w:name="Light Grid Accent 1" w:uiPriority="62"/>
+    <w:lsdException w:name="Medium Shading 1 Accent 1" w:uiPriority="63"/>
+    <w:lsdException w:name="Medium Shading 2 Accent 1" w:uiPriority="64"/>
+    <w:lsdException w:name="Medium List 1 Accent 1" w:uiPriority="65"/>
+    <w:lsdException w:name="Revision" w:semiHidden="1"/>
+    <w:lsdException w:name="List Paragraph" w:uiPriority="34" w:qFormat="1"/>
+    <w:lsdException w:name="Quote" w:uiPriority="29" w:qFormat="1"/>
+    <w:lsdException w:name="Intense Quote" w:uiPriority="30" w:qFormat="1"/>
+    <w:lsdException w:name="Medium List 2 Accent 1" w:uiPriority="66"/>
+    <w:lsdException w:name="Medium Grid 1 Accent 1" w:uiPriority="67"/>
+    <w:lsdException w:name="Medium Grid 2 Accent 1" w:uiPriority="68"/>
+    <w:lsdException w:name="Medium Grid 3 Accent 1" w:uiPriority="69"/>
+    <w:lsdException w:name="Dark List Accent 1" w:uiPriority="70"/>
+    <w:lsdException w:name="Colorful Shading Accent 1" w:uiPriority="71"/>
+    <w:lsdException w:name="Colorful List Accent 1" w:uiPriority="72"/>
+    <w:lsdException w:name="Colorful Grid Accent 1" w:uiPriority="73"/>
+    <w:lsdException w:name="Light Shading Accent 2" w:uiPriority="60"/>
+    <w:lsdException w:name="Light List Accent 2" w:uiPriority="61"/>
+    <w:lsdException w:name="Light Grid Accent 2" w:uiPriority="62"/>
+    <w:lsdException w:name="Medium Shading 1 Accent 2" w:uiPriority="63"/>
+    <w:lsdException w:name="Medium Shading 2 Accent 2" w:uiPriority="64"/>
+    <w:lsdException w:name="Medium List 1 Accent 2" w:uiPriority="65"/>
+    <w:lsdException w:name="Medium List 2 Accent 2" w:uiPriority="66"/>
+    <w:lsdException w:name="Medium Grid 1 Accent 2" w:uiPriority="67"/>
+    <w:lsdException w:name="Medium Grid 2 Accent 2" w:uiPriority="68"/>
+    <w:lsdException w:name="Medium Grid 3 Accent 2" w:uiPriority="69"/>
+    <w:lsdException w:name="Dark List Accent 2" w:uiPriority="70"/>
+    <w:lsdException w:name="Colorful Shading Accent 2" w:uiPriority="71"/>
+    <w:lsdException w:name="Colorful List Accent 2" w:uiPriority="72"/>
+    <w:lsdException w:name="Colorful Grid Accent 2" w:uiPriority="73"/>
+    <w:lsdException w:name="Light Shading Accent 3" w:uiPriority="60"/>
+    <w:lsdException w:name="Light List Accent 3" w:uiPriority="61"/>
+    <w:lsdException w:name="Light Grid Accent 3" w:uiPriority="62"/>
+    <w:lsdException w:name="Medium Shading 1 Accent 3" w:uiPriority="63"/>
+    <w:lsdException w:name="Medium Shading 2 Accent 3" w:uiPriority="64"/>
+    <w:lsdException w:name="Medium List 1 Accent 3" w:uiPriority="65"/>
+    <w:lsdException w:name="Medium List 2 Accent 3" w:uiPriority="66"/>
+    <w:lsdException w:name="Medium Grid 1 Accent 3" w:uiPriority="67"/>
+    <w:lsdException w:name="Medium Grid 2 Accent 3" w:uiPriority="68"/>
+    <w:lsdException w:name="Medium Grid 3 Accent 3" w:uiPriority="69"/>
+    <w:lsdException w:name="Dark List Accent 3" w:uiPriority="70"/>
+    <w:lsdException w:name="Colorful Shading Accent 3" w:uiPriority="71"/>
+    <w:lsdException w:name="Colorful List Accent 3" w:uiPriority="72"/>
+    <w:lsdException w:name="Colorful Grid Accent 3" w:uiPriority="73"/>
+    <w:lsdException w:name="Light Shading Accent 4" w:uiPriority="60"/>
+    <w:lsdException w:name="Light List Accent 4" w:uiPriority="61"/>
+    <w:lsdException w:name="Light Grid Accent 4" w:uiPriority="62"/>
+    <w:lsdException w:name="Medium Shading 1 Accent 4" w:uiPriority="63"/>
+    <w:lsdException w:name="Medium Shading 2 Accent 4" w:uiPriority="64"/>
+    <w:lsdException w:name="Medium List 1 Accent 4" w:uiPriority="65"/>
+    <w:lsdException w:name="Medium List 2 Accent 4" w:uiPriority="66"/>
+    <w:lsdException w:name="Medium Grid 1 Accent 4" w:uiPriority="67"/>
+    <w:lsdException w:name="Medium Grid 2 Accent 4" w:uiPriority="68"/>
+    <w:lsdException w:name="Medium Grid 3 Accent 4" w:uiPriority="69"/>
+    <w:lsdException w:name="Dark List Accent 4" w:uiPriority="70"/>
+    <w:lsdException w:name="Colorful Shading Accent 4" w:uiPriority="71"/>
+    <w:lsdException w:name="Colorful List Accent 4" w:uiPriority="72"/>
+    <w:lsdException w:name="Colorful Grid Accent 4" w:uiPriority="73"/>
+    <w:lsdException w:name="Light Shading Accent 5" w:uiPriority="60"/>
+    <w:lsdException w:name="Light List Accent 5" w:uiPriority="61"/>
+    <w:lsdException w:name="Light Grid Accent 5" w:uiPriority="62"/>
+    <w:lsdException w:name="Medium Shading 1 Accent 5" w:uiPriority="63"/>
+    <w:lsdException w:name="Medium Shading 2 Accent 5" w:uiPriority="64"/>
+    <w:lsdException w:name="Medium List 1 Accent 5" w:uiPriority="65"/>
+    <w:lsdException w:name="Medium List 2 Accent 5" w:uiPriority="66"/>
+    <w:lsdException w:name="Medium Grid 1 Accent 5" w:uiPriority="67"/>
+    <w:lsdException w:name="Medium Grid 2 Accent 5" w:uiPriority="68"/>
+    <w:lsdException w:name="Medium Grid 3 Accent 5" w:uiPriority="69"/>
+    <w:lsdException w:name="Dark List Accent 5" w:uiPriority="70"/>
+    <w:lsdException w:name="Colorful Shading Accent 5" w:uiPriority="71"/>
+    <w:lsdException w:name="Colorful List Accent 5" w:uiPriority="72"/>
+    <w:lsdException w:name="Colorful Grid Accent 5" w:uiPriority="73"/>
+    <w:lsdException w:name="Light Shading Accent 6" w:uiPriority="60"/>
+    <w:lsdException w:name="Light List Accent 6" w:uiPriority="61"/>
+    <w:lsdException w:name="Light Grid Accent 6" w:uiPriority="62"/>
+    <w:lsdException w:name="Medium Shading 1 Accent 6" w:uiPriority="63"/>
+    <w:lsdException w:name="Medium Shading 2 Accent 6" w:uiPriority="64"/>
+    <w:lsdException w:name="Medium List 1 Accent 6" w:uiPriority="65"/>
+    <w:lsdException w:name="Medium List 2 Accent 6" w:uiPriority="66"/>
+    <w:lsdException w:name="Medium Grid 1 Accent 6" w:uiPriority="67"/>
+    <w:lsdException w:name="Medium Grid 2 Accent 6" w:uiPriority="68"/>
+    <w:lsdException w:name="Medium Grid 3 Accent 6" w:uiPriority="69"/>
+    <w:lsdException w:name="Dark List Accent 6" w:uiPriority="70"/>
+    <w:lsdException w:name="Colorful Shading Accent 6" w:uiPriority="71"/>
+    <w:lsdException w:name="Colorful List Accent 6" w:uiPriority="72"/>
+    <w:lsdException w:name="Colorful Grid Accent 6" w:uiPriority="73"/>
+    <w:lsdException w:name="Subtle Emphasis" w:uiPriority="19" w:qFormat="1"/>
+    <w:lsdException w:name="Intense Emphasis" w:uiPriority="21" w:qFormat="1"/>
+    <w:lsdException w:name="Subtle Reference" w:uiPriority="31" w:qFormat="1"/>
+    <w:lsdException w:name="Intense Reference" w:uiPriority="32" w:qFormat="1"/>
+    <w:lsdException w:name="Book Title" w:uiPriority="33" w:qFormat="1"/>
+    <w:lsdException w:name="Bibliography" w:semiHidden="1" w:uiPriority="37" w:unhideWhenUsed="1"/>
+    <w:lsdException w:name="TOC Heading" w:semiHidden="1" w:uiPriority="39" w:unhideWhenUsed="1" w:qFormat="1"/>
+    <w:lsdException w:name="Plain Table 1" w:uiPriority="41"/>
+    <w:lsdException w:name="Plain Table 2" w:uiPriority="42"/>
+    <w:lsdException w:name="Plain Table 3" w:uiPriority="43"/>
+    <w:lsdException w:name="Plain Table 4" w:uiPriority="44"/>
+    <w:lsdException w:name="Plain Table 5" w:uiPriority="45"/>
+    <w:lsdException w:name="Grid Table Light" w:uiPriority="40"/>
+    <w:lsdException w:name="Grid Table 1 Light" w:uiPriority="46"/>
+    <w:lsdException w:name="Grid Table 2" w:uiPriority="47"/>
+    <w:lsdException w:name="Grid Table 3" w:uiPriority="48"/>
+    <w:lsdException w:name="Grid Table 4" w:uiPriority="49"/>
+    <w:lsdException w:name="Grid Table 5 Dark" w:uiPriority="50"/>
+    <w:lsdException w:name="Grid Table 6 Colorful" w:uiPriority="51"/>
+    <w:lsdException w:name="Grid Table 7 Colorful" w:uiPriority="52"/>
+    <w:lsdException w:name="Grid Table 1 Light Accent 1" w:uiPriority="46"/>
+    <w:lsdException w:name="Grid Table 2 Accent 1" w:uiPriority="47"/>
+    <w:lsdException w:name="Grid Table 3 Accent 1" w:uiPriority="48"/>
+    <w:lsdException w:name="Grid Table 4 Accent 1" w:uiPriority="49"/>
+    <w:lsdException w:name="Grid Table 5 Dark Accent 1" w:uiPriority="50"/>
+    <w:lsdException w:name="Grid Table 6 Colorful Accent 1" w:uiPriority="51"/>
+    <w:lsdException w:name="Grid Table 7 Colorful Accent 1" w:uiPriority="52"/>
+    <w:lsdException w:name="Grid Table 1 Light Accent 2" w:uiPriority="46"/>
+    <w:lsdException w:name="Grid Table 2 Accent 2" w:uiPriority="47"/>
+    <w:lsdException w:name="Grid Table 3 Accent 2" w:uiPriority="48"/>
+    <w:lsdException w:name="Grid Table 4 Accent 2" w:uiPriority="49"/>
+    <w:lsdException w:name="Grid Table 5 Dark Accent 2" w:uiPriority="50"/>
+    <w:lsdException w:name="Grid Table 6 Colorful Accent 2" w:uiPriority="51"/>
+    <w:lsdException w:name="Grid Table 7 Colorful Accent 2" w:uiPriority="52"/>
+    <w:lsdException w:name="Grid Table 1 Light Accent 3" w:uiPriority="46"/>
+    <w:lsdException w:name="Grid Table 2 Accent 3" w:uiPriority="47"/>
+    <w:lsdException w:name="Grid Table 3 Accent 3" w:uiPriority="48"/>
+    <w:lsdException w:name="Grid Table 4 Accent 3" w:uiPriority="49"/>
+    <w:lsdException w:name="Grid Table 5 Dark Accent 3" w:uiPriority="50"/>
+    <w:lsdException w:name="Grid Table 6 Colorful Accent 3" w:uiPriority="51"/>
+    <w:lsdException w:name="Grid Table 7 Colorful Accent 3" w:uiPriority="52"/>
+    <w:lsdException w:name="Grid Table 1 Light Accent 4" w:uiPriority="46"/>
+    <w:lsdException w:name="Grid Table 2 Accent 4" w:uiPriority="47"/>
+    <w:lsdException w:name="Grid Table 3 Accent 4" w:uiPriority="48"/>
+    <w:lsdException w:name="Grid Table 4 Accent 4" w:uiPriority="49"/>
+    <w:lsdException w:name="Grid Table 5 Dark Accent 4" w:uiPriority="50"/>
+    <w:lsdException w:name="Grid Table 6 Colorful Accent 4" w:uiPriority="51"/>
+    <w:lsdException w:name="Grid Table 7 Colorful Accent 4" w:uiPriority="52"/>
+    <w:lsdException w:name="Grid Table 1 Light Accent 5" w:uiPriority="46"/>
+    <w:lsdException w:name="Grid Table 2 Accent 5" w:uiPriority="47"/>
+    <w:lsdException w:name="Grid Table 3 Accent 5" w:uiPriority="48"/>
+    <w:lsdException w:name="Grid Table 4 Accent 5" w:uiPriority="49"/>
+    <w:lsdException w:name="Grid Table 5 Dark Accent 5" w:uiPriority="50"/>
+    <w:lsdException w:name="Grid Table 6 Colorful Accent 5" w:uiPriority="51"/>
+    <w:lsdException w:name="Grid Table 7 Colorful Accent 5" w:uiPriority="52"/>
+    <w:lsdException w:name="Grid Table 1 Light Accent 6" w:uiPriority="46"/>
+    <w:lsdException w:name="Grid Table 2 Accent 6" w:uiPriority="47"/>
+    <w:lsdException w:name="Grid Table 3 Accent 6" w:uiPriority="48"/>
+    <w:lsdException w:name="Grid Table 4 Accent 6" w:uiPriority="49"/>
+    <w:lsdException w:name="Grid Table 5 Dark Accent 6" w:uiPriority="50"/>
+    <w:lsdException w:name="Grid Table 6 Colorful Accent 6" w:uiPriority="51"/>
+    <w:lsdException w:name="Grid Table 7 Colorful Accent 6" w:uiPriority="52"/>
+    <w:lsdException w:name="List Table 1 Light" w:uiPriority="46"/>
+    <w:lsdException w:name="List Table 2" w:uiPriority="47"/>
+    <w:lsdException w:name="List Table 3" w:uiPriority="48"/>
+    <w:lsdException w:name="List Table 4" w:uiPriority="49"/>
+    <w:lsdException w:name="List Table 5 Dark" w:uiPriority="50"/>
+    <w:lsdException w:name="List Table 6 Colorful" w:uiPriority="51"/>
+    <w:lsdException w:name="List Table 7 Colorful" w:uiPriority="52"/>
+    <w:lsdException w:name="List Table 1 Light Accent 1" w:uiPriority="46"/>
+    <w:lsdException w:name="List Table 2 Accent 1" w:uiPriority="47"/>
+    <w:lsdException w:name="List Table 3 Accent 1" w:uiPriority="48"/>
+    <w:lsdException w:name="List Table 4 Accent 1" w:uiPriority="49"/>
+    <w:lsdException w:name="List Table 5 Dark Accent 1" w:uiPriority="50"/>
+    <w:lsdException w:name="List Table 6 Colorful Accent 1" w:uiPriority="51"/>
+    <w:lsdException w:name="List Table 7 Colorful Accent 1" w:uiPriority="52"/>
+    <w:lsdException w:name="List Table 1 Light Accent 2" w:uiPriority="46"/>
+    <w:lsdException w:name="List Table 2 Accent 2" w:uiPriority="47"/>
+    <w:lsdException w:name="List Table 3 Accent 2" w:uiPriority="48"/>
+    <w:lsdException w:name="List Table 4 Accent 2" w:uiPriority="49"/>
+    <w:lsdException w:name="List Table 5 Dark Accent 2" w:uiPriority="50"/>
+    <w:lsdException w:name="List Table 6 Colorful Accent 2" w:uiPriority="51"/>
+    <w:lsdException w:name="List Table 7 Colorful Accent 2" w:uiPriority="52"/>
+    <w:lsdException w:name="List Table 1 Light Accent 3" w:uiPriority="46"/>
+    <w:lsdException w:name="List Table 2 Accent 3" w:uiPriority="47"/>
+    <w:lsdException w:name="List Table 3 Accent 3" w:uiPriority="48"/>
+    <w:lsdException w:name="List Table 4 Accent 3" w:uiPriority="49"/>
+    <w:lsdException w:name="List Table 5 Dark Accent 3" w:uiPriority="50"/>
+    <w:lsdException w:name="List Table 6 Colorful Accent 3" w:uiPriority="51"/>
+    <w:lsdException w:name="List Table 7 Colorful Accent 3" w:uiPriority="52"/>
+    <w:lsdException w:name="List Table 1 Light Accent 4" w:uiPriority="46"/>
+    <w:lsdException w:name="List Table 2 Accent 4" w:uiPriority="47"/>
+    <w:lsdException w:name="List Table 3 Accent 4" w:uiPriority="48"/>
+    <w:lsdException w:name="List Table 4 Accent 4" w:uiPriority="49"/>
+    <w:lsdException w:name="List Table 5 Dark Accent 4" w:uiPriority="50"/>
+    <w:lsdException w:name="List Table 6 Colorful Accent 4" w:uiPriority="51"/>
+    <w:lsdException w:name="List Table 7 Colorful Accent 4" w:uiPriority="52"/>
+    <w:lsdException w:name="List Table 1 Light Accent 5" w:uiPriority="46"/>
+    <w:lsdException w:name="List Table 2 Accent 5" w:uiPriority="47"/>
+    <w:lsdException w:name="List Table 3 Accent 5" w:uiPriority="48"/>
+    <w:lsdException w:name="List Table 4 Accent 5" w:uiPriority="49"/>
+    <w:lsdException w:name="List Table 5 Dark Accent 5" w:uiPriority="50"/>
+    <w:lsdException w:name="List Table 6 Colorful Accent 5" w:uiPriority="51"/>
+    <w:lsdException w:name="List Table 7 Colorful Accent 5" w:uiPriority="52"/>
+    <w:lsdException w:name="List Table 1 Light Accent 6" w:uiPriority="46"/>
+    <w:lsdException w:name="List Table 2 Accent 6" w:uiPriority="47"/>
+    <w:lsdException w:name="List Table 3 Accent 6" w:uiPriority="48"/>
+    <w:lsdException w:name="List Table 4 Accent 6" w:uiPriority="49"/>
+    <w:lsdException w:name="List Table 5 Dark Accent 6" w:uiPriority="50"/>
+    <w:lsdException w:name="List Table 6 Colorful Accent 6" w:uiPriority="51"/>
+    <w:lsdException w:name="List Table 7 Colorful Accent 6" w:uiPriority="52"/>
+    <w:lsdException w:name="Mention" w:semiHidden="1" w:unhideWhenUsed="1"/>
   </w:latentStyles>
   <w:style w:type="paragraph" w:default="1" w:styleId="Normal">
     <w:name w:val="Normal"/>
@@ -3309,265 +3742,16 @@
       <w:szCs w:val="16"/>
     </w:rPr>
   </w:style>
-</w:styles>
-</file>
-
-<file path=word/stylesWithEffects.xml><?xml version="1.0" encoding="utf-8"?>
-<w:styles xmlns:wpc="http://schemas.microsoft.com/office/word/2010/wordprocessingCanvas" xmlns:mc="http://schemas.openxmlformats.org/markup-compatibility/2006" xmlns:o="urn:schemas-microsoft-com:office:office" xmlns:r="http://schemas.openxmlformats.org/officeDocument/2006/relationships" xmlns:m="http://schemas.openxmlformats.org/officeDocument/2006/math" xmlns:v="urn:schemas-microsoft-com:vml" xmlns:wp14="http://schemas.microsoft.com/office/word/2010/wordprocessingDrawing" xmlns:wp="http://schemas.openxmlformats.org/drawingml/2006/wordprocessingDrawing" xmlns:w10="urn:schemas-microsoft-com:office:word" xmlns:w="http://schemas.openxmlformats.org/wordprocessingml/2006/main" xmlns:w14="http://schemas.microsoft.com/office/word/2010/wordml" xmlns:wpg="http://schemas.microsoft.com/office/word/2010/wordprocessingGroup" xmlns:wpi="http://schemas.microsoft.com/office/word/2010/wordprocessingInk" xmlns:wne="http://schemas.microsoft.com/office/word/2006/wordml" xmlns:wps="http://schemas.microsoft.com/office/word/2010/wordprocessingShape" mc:Ignorable="w14 wp14">
-  <w:docDefaults>
-    <w:rPrDefault>
-      <w:rPr>
-        <w:rFonts w:asciiTheme="minorHAnsi" w:eastAsiaTheme="minorHAnsi" w:hAnsiTheme="minorHAnsi" w:cstheme="minorBidi"/>
-        <w:sz w:val="22"/>
-        <w:szCs w:val="22"/>
-        <w:lang w:val="en-CA" w:eastAsia="en-US" w:bidi="ar-SA"/>
-      </w:rPr>
-    </w:rPrDefault>
-    <w:pPrDefault>
-      <w:pPr>
-        <w:spacing w:after="200" w:line="276" w:lineRule="auto"/>
-      </w:pPr>
-    </w:pPrDefault>
-  </w:docDefaults>
-  <w:latentStyles w:defLockedState="0" w:defUIPriority="99" w:defSemiHidden="1" w:defUnhideWhenUsed="1" w:defQFormat="0" w:count="267">
-    <w:lsdException w:name="Normal" w:semiHidden="0" w:uiPriority="0" w:unhideWhenUsed="0" w:qFormat="1"/>
-    <w:lsdException w:name="heading 1" w:semiHidden="0" w:uiPriority="9" w:unhideWhenUsed="0" w:qFormat="1"/>
-    <w:lsdException w:name="heading 2" w:uiPriority="9" w:qFormat="1"/>
-    <w:lsdException w:name="heading 3" w:uiPriority="9" w:qFormat="1"/>
-    <w:lsdException w:name="heading 4" w:uiPriority="9" w:qFormat="1"/>
-    <w:lsdException w:name="heading 5" w:uiPriority="9" w:qFormat="1"/>
-    <w:lsdException w:name="heading 6" w:uiPriority="9" w:qFormat="1"/>
-    <w:lsdException w:name="heading 7" w:uiPriority="9" w:qFormat="1"/>
-    <w:lsdException w:name="heading 8" w:uiPriority="9" w:qFormat="1"/>
-    <w:lsdException w:name="heading 9" w:uiPriority="9" w:qFormat="1"/>
-    <w:lsdException w:name="toc 1" w:uiPriority="39"/>
-    <w:lsdException w:name="toc 2" w:uiPriority="39"/>
-    <w:lsdException w:name="toc 3" w:uiPriority="39"/>
-    <w:lsdException w:name="toc 4" w:uiPriority="39"/>
-    <w:lsdException w:name="toc 5" w:uiPriority="39"/>
-    <w:lsdException w:name="toc 6" w:uiPriority="39"/>
-    <w:lsdException w:name="toc 7" w:uiPriority="39"/>
-    <w:lsdException w:name="toc 8" w:uiPriority="39"/>
-    <w:lsdException w:name="toc 9" w:uiPriority="39"/>
-    <w:lsdException w:name="caption" w:uiPriority="35" w:qFormat="1"/>
-    <w:lsdException w:name="Title" w:semiHidden="0" w:uiPriority="10" w:unhideWhenUsed="0" w:qFormat="1"/>
-    <w:lsdException w:name="Default Paragraph Font" w:uiPriority="1"/>
-    <w:lsdException w:name="Subtitle" w:semiHidden="0" w:uiPriority="11" w:unhideWhenUsed="0" w:qFormat="1"/>
-    <w:lsdException w:name="Strong" w:semiHidden="0" w:uiPriority="22" w:unhideWhenUsed="0" w:qFormat="1"/>
-    <w:lsdException w:name="Emphasis" w:semiHidden="0" w:uiPriority="20" w:unhideWhenUsed="0" w:qFormat="1"/>
-    <w:lsdException w:name="Table Grid" w:semiHidden="0" w:uiPriority="59" w:unhideWhenUsed="0"/>
-    <w:lsdException w:name="Placeholder Text" w:unhideWhenUsed="0"/>
-    <w:lsdException w:name="No Spacing" w:semiHidden="0" w:uiPriority="1" w:unhideWhenUsed="0" w:qFormat="1"/>
-    <w:lsdException w:name="Light Shading" w:semiHidden="0" w:uiPriority="60" w:unhideWhenUsed="0"/>
-    <w:lsdException w:name="Light List" w:semiHidden="0" w:uiPriority="61" w:unhideWhenUsed="0"/>
-    <w:lsdException w:name="Light Grid" w:semiHidden="0" w:uiPriority="62" w:unhideWhenUsed="0"/>
-    <w:lsdException w:name="Medium Shading 1" w:semiHidden="0" w:uiPriority="63" w:unhideWhenUsed="0"/>
-    <w:lsdException w:name="Medium Shading 2" w:semiHidden="0" w:uiPriority="64" w:unhideWhenUsed="0"/>
-    <w:lsdException w:name="Medium List 1" w:semiHidden="0" w:uiPriority="65" w:unhideWhenUsed="0"/>
-    <w:lsdException w:name="Medium List 2" w:semiHidden="0" w:uiPriority="66" w:unhideWhenUsed="0"/>
-    <w:lsdException w:name="Medium Grid 1" w:semiHidden="0" w:uiPriority="67" w:unhideWhenUsed="0"/>
-    <w:lsdException w:name="Medium Grid 2" w:semiHidden="0" w:uiPriority="68" w:unhideWhenUsed="0"/>
-    <w:lsdException w:name="Medium Grid 3" w:semiHidden="0" w:uiPriority="69" w:unhideWhenUsed="0"/>
-    <w:lsdException w:name="Dark List" w:semiHidden="0" w:uiPriority="70" w:unhideWhenUsed="0"/>
-    <w:lsdException w:name="Colorful Shading" w:semiHidden="0" w:uiPriority="71" w:unhideWhenUsed="0"/>
-    <w:lsdException w:name="Colorful List" w:semiHidden="0" w:uiPriority="72" w:unhideWhenUsed="0"/>
-    <w:lsdException w:name="Colorful Grid" w:semiHidden="0" w:uiPriority="73" w:unhideWhenUsed="0"/>
-    <w:lsdException w:name="Light Shading Accent 1" w:semiHidden="0" w:uiPriority="60" w:unhideWhenUsed="0"/>
-    <w:lsdException w:name="Light List Accent 1" w:semiHidden="0" w:uiPriority="61" w:unhideWhenUsed="0"/>
-    <w:lsdException w:name="Light Grid Accent 1" w:semiHidden="0" w:uiPriority="62" w:unhideWhenUsed="0"/>
-    <w:lsdException w:name="Medium Shading 1 Accent 1" w:semiHidden="0" w:uiPriority="63" w:unhideWhenUsed="0"/>
-    <w:lsdException w:name="Medium Shading 2 Accent 1" w:semiHidden="0" w:uiPriority="64" w:unhideWhenUsed="0"/>
-    <w:lsdException w:name="Medium List 1 Accent 1" w:semiHidden="0" w:uiPriority="65" w:unhideWhenUsed="0"/>
-    <w:lsdException w:name="Revision" w:unhideWhenUsed="0"/>
-    <w:lsdException w:name="List Paragraph" w:semiHidden="0" w:uiPriority="34" w:unhideWhenUsed="0" w:qFormat="1"/>
-    <w:lsdException w:name="Quote" w:semiHidden="0" w:uiPriority="29" w:unhideWhenUsed="0" w:qFormat="1"/>
-    <w:lsdException w:name="Intense Quote" w:semiHidden="0" w:uiPriority="30" w:unhideWhenUsed="0" w:qFormat="1"/>
-    <w:lsdException w:name="Medium List 2 Accent 1" w:semiHidden="0" w:uiPriority="66" w:unhideWhenUsed="0"/>
-    <w:lsdException w:name="Medium Grid 1 Accent 1" w:semiHidden="0" w:uiPriority="67" w:unhideWhenUsed="0"/>
-    <w:lsdException w:name="Medium Grid 2 Accent 1" w:semiHidden="0" w:uiPriority="68" w:unhideWhenUsed="0"/>
-    <w:lsdException w:name="Medium Grid 3 Accent 1" w:semiHidden="0" w:uiPriority="69" w:unhideWhenUsed="0"/>
-    <w:lsdException w:name="Dark List Accent 1" w:semiHidden="0" w:uiPriority="70" w:unhideWhenUsed="0"/>
-    <w:lsdException w:name="Colorful Shading Accent 1" w:semiHidden="0" w:uiPriority="71" w:unhideWhenUsed="0"/>
-    <w:lsdException w:name="Colorful List Accent 1" w:semiHidden="0" w:uiPriority="72" w:unhideWhenUsed="0"/>
-    <w:lsdException w:name="Colorful Grid Accent 1" w:semiHidden="0" w:uiPriority="73" w:unhideWhenUsed="0"/>
-    <w:lsdException w:name="Light Shading Accent 2" w:semiHidden="0" w:uiPriority="60" w:unhideWhenUsed="0"/>
-    <w:lsdException w:name="Light List Accent 2" w:semiHidden="0" w:uiPriority="61" w:unhideWhenUsed="0"/>
-    <w:lsdException w:name="Light Grid Accent 2" w:semiHidden="0" w:uiPriority="62" w:unhideWhenUsed="0"/>
-    <w:lsdException w:name="Medium Shading 1 Accent 2" w:semiHidden="0" w:uiPriority="63" w:unhideWhenUsed="0"/>
-    <w:lsdException w:name="Medium Shading 2 Accent 2" w:semiHidden="0" w:uiPriority="64" w:unhideWhenUsed="0"/>
-    <w:lsdException w:name="Medium List 1 Accent 2" w:semiHidden="0" w:uiPriority="65" w:unhideWhenUsed="0"/>
-    <w:lsdException w:name="Medium List 2 Accent 2" w:semiHidden="0" w:uiPriority="66" w:unhideWhenUsed="0"/>
-    <w:lsdException w:name="Medium Grid 1 Accent 2" w:semiHidden="0" w:uiPriority="67" w:unhideWhenUsed="0"/>
-    <w:lsdException w:name="Medium Grid 2 Accent 2" w:semiHidden="0" w:uiPriority="68" w:unhideWhenUsed="0"/>
-    <w:lsdException w:name="Medium Grid 3 Accent 2" w:semiHidden="0" w:uiPriority="69" w:unhideWhenUsed="0"/>
-    <w:lsdException w:name="Dark List Accent 2" w:semiHidden="0" w:uiPriority="70" w:unhideWhenUsed="0"/>
-    <w:lsdException w:name="Colorful Shading Accent 2" w:semiHidden="0" w:uiPriority="71" w:unhideWhenUsed="0"/>
-    <w:lsdException w:name="Colorful List Accent 2" w:semiHidden="0" w:uiPriority="72" w:unhideWhenUsed="0"/>
-    <w:lsdException w:name="Colorful Grid Accent 2" w:semiHidden="0" w:uiPriority="73" w:unhideWhenUsed="0"/>
-    <w:lsdException w:name="Light Shading Accent 3" w:semiHidden="0" w:uiPriority="60" w:unhideWhenUsed="0"/>
-    <w:lsdException w:name="Light List Accent 3" w:semiHidden="0" w:uiPriority="61" w:unhideWhenUsed="0"/>
-    <w:lsdException w:name="Light Grid Accent 3" w:semiHidden="0" w:uiPriority="62" w:unhideWhenUsed="0"/>
-    <w:lsdException w:name="Medium Shading 1 Accent 3" w:semiHidden="0" w:uiPriority="63" w:unhideWhenUsed="0"/>
-    <w:lsdException w:name="Medium Shading 2 Accent 3" w:semiHidden="0" w:uiPriority="64" w:unhideWhenUsed="0"/>
-    <w:lsdException w:name="Medium List 1 Accent 3" w:semiHidden="0" w:uiPriority="65" w:unhideWhenUsed="0"/>
-    <w:lsdException w:name="Medium List 2 Accent 3" w:semiHidden="0" w:uiPriority="66" w:unhideWhenUsed="0"/>
-    <w:lsdException w:name="Medium Grid 1 Accent 3" w:semiHidden="0" w:uiPriority="67" w:unhideWhenUsed="0"/>
-    <w:lsdException w:name="Medium Grid 2 Accent 3" w:semiHidden="0" w:uiPriority="68" w:unhideWhenUsed="0"/>
-    <w:lsdException w:name="Medium Grid 3 Accent 3" w:semiHidden="0" w:uiPriority="69" w:unhideWhenUsed="0"/>
-    <w:lsdException w:name="Dark List Accent 3" w:semiHidden="0" w:uiPriority="70" w:unhideWhenUsed="0"/>
-    <w:lsdException w:name="Colorful Shading Accent 3" w:semiHidden="0" w:uiPriority="71" w:unhideWhenUsed="0"/>
-    <w:lsdException w:name="Colorful List Accent 3" w:semiHidden="0" w:uiPriority="72" w:unhideWhenUsed="0"/>
-    <w:lsdException w:name="Colorful Grid Accent 3" w:semiHidden="0" w:uiPriority="73" w:unhideWhenUsed="0"/>
-    <w:lsdException w:name="Light Shading Accent 4" w:semiHidden="0" w:uiPriority="60" w:unhideWhenUsed="0"/>
-    <w:lsdException w:name="Light List Accent 4" w:semiHidden="0" w:uiPriority="61" w:unhideWhenUsed="0"/>
-    <w:lsdException w:name="Light Grid Accent 4" w:semiHidden="0" w:uiPriority="62" w:unhideWhenUsed="0"/>
-    <w:lsdException w:name="Medium Shading 1 Accent 4" w:semiHidden="0" w:uiPriority="63" w:unhideWhenUsed="0"/>
-    <w:lsdException w:name="Medium Shading 2 Accent 4" w:semiHidden="0" w:uiPriority="64" w:unhideWhenUsed="0"/>
-    <w:lsdException w:name="Medium List 1 Accent 4" w:semiHidden="0" w:uiPriority="65" w:unhideWhenUsed="0"/>
-    <w:lsdException w:name="Medium List 2 Accent 4" w:semiHidden="0" w:uiPriority="66" w:unhideWhenUsed="0"/>
-    <w:lsdException w:name="Medium Grid 1 Accent 4" w:semiHidden="0" w:uiPriority="67" w:unhideWhenUsed="0"/>
-    <w:lsdException w:name="Medium Grid 2 Accent 4" w:semiHidden="0" w:uiPriority="68" w:unhideWhenUsed="0"/>
-    <w:lsdException w:name="Medium Grid 3 Accent 4" w:semiHidden="0" w:uiPriority="69" w:unhideWhenUsed="0"/>
-    <w:lsdException w:name="Dark List Accent 4" w:semiHidden="0" w:uiPriority="70" w:unhideWhenUsed="0"/>
-    <w:lsdException w:name="Colorful Shading Accent 4" w:semiHidden="0" w:uiPriority="71" w:unhideWhenUsed="0"/>
-    <w:lsdException w:name="Colorful List Accent 4" w:semiHidden="0" w:uiPriority="72" w:unhideWhenUsed="0"/>
-    <w:lsdException w:name="Colorful Grid Accent 4" w:semiHidden="0" w:uiPriority="73" w:unhideWhenUsed="0"/>
-    <w:lsdException w:name="Light Shading Accent 5" w:semiHidden="0" w:uiPriority="60" w:unhideWhenUsed="0"/>
-    <w:lsdException w:name="Light List Accent 5" w:semiHidden="0" w:uiPriority="61" w:unhideWhenUsed="0"/>
-    <w:lsdException w:name="Light Grid Accent 5" w:semiHidden="0" w:uiPriority="62" w:unhideWhenUsed="0"/>
-    <w:lsdException w:name="Medium Shading 1 Accent 5" w:semiHidden="0" w:uiPriority="63" w:unhideWhenUsed="0"/>
-    <w:lsdException w:name="Medium Shading 2 Accent 5" w:semiHidden="0" w:uiPriority="64" w:unhideWhenUsed="0"/>
-    <w:lsdException w:name="Medium List 1 Accent 5" w:semiHidden="0" w:uiPriority="65" w:unhideWhenUsed="0"/>
-    <w:lsdException w:name="Medium List 2 Accent 5" w:semiHidden="0" w:uiPriority="66" w:unhideWhenUsed="0"/>
-    <w:lsdException w:name="Medium Grid 1 Accent 5" w:semiHidden="0" w:uiPriority="67" w:unhideWhenUsed="0"/>
-    <w:lsdException w:name="Medium Grid 2 Accent 5" w:semiHidden="0" w:uiPriority="68" w:unhideWhenUsed="0"/>
-    <w:lsdException w:name="Medium Grid 3 Accent 5" w:semiHidden="0" w:uiPriority="69" w:unhideWhenUsed="0"/>
-    <w:lsdException w:name="Dark List Accent 5" w:semiHidden="0" w:uiPriority="70" w:unhideWhenUsed="0"/>
-    <w:lsdException w:name="Colorful Shading Accent 5" w:semiHidden="0" w:uiPriority="71" w:unhideWhenUsed="0"/>
-    <w:lsdException w:name="Colorful List Accent 5" w:semiHidden="0" w:uiPriority="72" w:unhideWhenUsed="0"/>
-    <w:lsdException w:name="Colorful Grid Accent 5" w:semiHidden="0" w:uiPriority="73" w:unhideWhenUsed="0"/>
-    <w:lsdException w:name="Light Shading Accent 6" w:semiHidden="0" w:uiPriority="60" w:unhideWhenUsed="0"/>
-    <w:lsdException w:name="Light List Accent 6" w:semiHidden="0" w:uiPriority="61" w:unhideWhenUsed="0"/>
-    <w:lsdException w:name="Light Grid Accent 6" w:semiHidden="0" w:uiPriority="62" w:unhideWhenUsed="0"/>
-    <w:lsdException w:name="Medium Shading 1 Accent 6" w:semiHidden="0" w:uiPriority="63" w:unhideWhenUsed="0"/>
-    <w:lsdException w:name="Medium Shading 2 Accent 6" w:semiHidden="0" w:uiPriority="64" w:unhideWhenUsed="0"/>
-    <w:lsdException w:name="Medium List 1 Accent 6" w:semiHidden="0" w:uiPriority="65" w:unhideWhenUsed="0"/>
-    <w:lsdException w:name="Medium List 2 Accent 6" w:semiHidden="0" w:uiPriority="66" w:unhideWhenUsed="0"/>
-    <w:lsdException w:name="Medium Grid 1 Accent 6" w:semiHidden="0" w:uiPriority="67" w:unhideWhenUsed="0"/>
-    <w:lsdException w:name="Medium Grid 2 Accent 6" w:semiHidden="0" w:uiPriority="68" w:unhideWhenUsed="0"/>
-    <w:lsdException w:name="Medium Grid 3 Accent 6" w:semiHidden="0" w:uiPriority="69" w:unhideWhenUsed="0"/>
-    <w:lsdException w:name="Dark List Accent 6" w:semiHidden="0" w:uiPriority="70" w:unhideWhenUsed="0"/>
-    <w:lsdException w:name="Colorful Shading Accent 6" w:semiHidden="0" w:uiPriority="71" w:unhideWhenUsed="0"/>
-    <w:lsdException w:name="Colorful List Accent 6" w:semiHidden="0" w:uiPriority="72" w:unhideWhenUsed="0"/>
-    <w:lsdException w:name="Colorful Grid Accent 6" w:semiHidden="0" w:uiPriority="73" w:unhideWhenUsed="0"/>
-    <w:lsdException w:name="Subtle Emphasis" w:semiHidden="0" w:uiPriority="19" w:unhideWhenUsed="0" w:qFormat="1"/>
-    <w:lsdException w:name="Intense Emphasis" w:semiHidden="0" w:uiPriority="21" w:unhideWhenUsed="0" w:qFormat="1"/>
-    <w:lsdException w:name="Subtle Reference" w:semiHidden="0" w:uiPriority="31" w:unhideWhenUsed="0" w:qFormat="1"/>
-    <w:lsdException w:name="Intense Reference" w:semiHidden="0" w:uiPriority="32" w:unhideWhenUsed="0" w:qFormat="1"/>
-    <w:lsdException w:name="Book Title" w:semiHidden="0" w:uiPriority="33" w:unhideWhenUsed="0" w:qFormat="1"/>
-    <w:lsdException w:name="Bibliography" w:uiPriority="37"/>
-    <w:lsdException w:name="TOC Heading" w:uiPriority="39" w:qFormat="1"/>
-  </w:latentStyles>
-  <w:style w:type="paragraph" w:default="1" w:styleId="Normal">
-    <w:name w:val="Normal"/>
-    <w:qFormat/>
-  </w:style>
-  <w:style w:type="character" w:default="1" w:styleId="DefaultParagraphFont">
-    <w:name w:val="Default Paragraph Font"/>
-    <w:uiPriority w:val="1"/>
-    <w:semiHidden/>
-    <w:unhideWhenUsed/>
-  </w:style>
-  <w:style w:type="table" w:default="1" w:styleId="TableNormal">
-    <w:name w:val="Normal Table"/>
+  <w:style w:type="character" w:styleId="FollowedHyperlink">
+    <w:name w:val="FollowedHyperlink"/>
+    <w:basedOn w:val="DefaultParagraphFont"/>
     <w:uiPriority w:val="99"/>
     <w:semiHidden/>
     <w:unhideWhenUsed/>
-    <w:tblPr>
-      <w:tblInd w:w="0" w:type="dxa"/>
-      <w:tblCellMar>
-        <w:top w:w="0" w:type="dxa"/>
-        <w:left w:w="108" w:type="dxa"/>
-        <w:bottom w:w="0" w:type="dxa"/>
-        <w:right w:w="108" w:type="dxa"/>
-      </w:tblCellMar>
-    </w:tblPr>
-  </w:style>
-  <w:style w:type="numbering" w:default="1" w:styleId="NoList">
-    <w:name w:val="No List"/>
-    <w:uiPriority w:val="99"/>
-    <w:semiHidden/>
-    <w:unhideWhenUsed/>
-  </w:style>
-  <w:style w:type="table" w:styleId="TableGrid">
-    <w:name w:val="Table Grid"/>
-    <w:basedOn w:val="TableNormal"/>
-    <w:uiPriority w:val="59"/>
-    <w:rsid w:val="008645C8"/>
-    <w:pPr>
-      <w:spacing w:after="0" w:line="240" w:lineRule="auto"/>
-    </w:pPr>
-    <w:tblPr>
-      <w:tblBorders>
-        <w:top w:val="single" w:sz="4" w:space="0" w:color="auto"/>
-        <w:left w:val="single" w:sz="4" w:space="0" w:color="auto"/>
-        <w:bottom w:val="single" w:sz="4" w:space="0" w:color="auto"/>
-        <w:right w:val="single" w:sz="4" w:space="0" w:color="auto"/>
-        <w:insideH w:val="single" w:sz="4" w:space="0" w:color="auto"/>
-        <w:insideV w:val="single" w:sz="4" w:space="0" w:color="auto"/>
-      </w:tblBorders>
-    </w:tblPr>
-  </w:style>
-  <w:style w:type="paragraph" w:styleId="ListParagraph">
-    <w:name w:val="List Paragraph"/>
-    <w:basedOn w:val="Normal"/>
-    <w:uiPriority w:val="34"/>
-    <w:qFormat/>
-    <w:rsid w:val="0067736D"/>
-    <w:pPr>
-      <w:ind w:left="720"/>
-      <w:contextualSpacing/>
-    </w:pPr>
-  </w:style>
-  <w:style w:type="character" w:styleId="Hyperlink">
-    <w:name w:val="Hyperlink"/>
-    <w:basedOn w:val="DefaultParagraphFont"/>
-    <w:uiPriority w:val="99"/>
-    <w:unhideWhenUsed/>
-    <w:rsid w:val="00B24B36"/>
+    <w:rsid w:val="002A54A1"/>
     <w:rPr>
-      <w:color w:val="0000FF" w:themeColor="hyperlink"/>
+      <w:color w:val="800080" w:themeColor="followedHyperlink"/>
       <w:u w:val="single"/>
-    </w:rPr>
-  </w:style>
-  <w:style w:type="paragraph" w:styleId="BalloonText">
-    <w:name w:val="Balloon Text"/>
-    <w:basedOn w:val="Normal"/>
-    <w:link w:val="BalloonTextChar"/>
-    <w:uiPriority w:val="99"/>
-    <w:semiHidden/>
-    <w:unhideWhenUsed/>
-    <w:rsid w:val="00352FF9"/>
-    <w:pPr>
-      <w:spacing w:after="0" w:line="240" w:lineRule="auto"/>
-    </w:pPr>
-    <w:rPr>
-      <w:rFonts w:ascii="Tahoma" w:hAnsi="Tahoma" w:cs="Tahoma"/>
-      <w:sz w:val="16"/>
-      <w:szCs w:val="16"/>
-    </w:rPr>
-  </w:style>
-  <w:style w:type="character" w:customStyle="1" w:styleId="BalloonTextChar">
-    <w:name w:val="Balloon Text Char"/>
-    <w:basedOn w:val="DefaultParagraphFont"/>
-    <w:link w:val="BalloonText"/>
-    <w:uiPriority w:val="99"/>
-    <w:semiHidden/>
-    <w:rsid w:val="00352FF9"/>
-    <w:rPr>
-      <w:rFonts w:ascii="Tahoma" w:hAnsi="Tahoma" w:cs="Tahoma"/>
-      <w:sz w:val="16"/>
-      <w:szCs w:val="16"/>
     </w:rPr>
   </w:style>
 </w:styles>

--- a/docs/warsaw/bg/army.docx
+++ b/docs/warsaw/bg/army.docx
@@ -1,6 +1,6 @@
 
 <file path=word/document.xml><?xml version="1.0" encoding="utf-8"?>
-<w:document xmlns:wpc="http://schemas.microsoft.com/office/word/2010/wordprocessingCanvas" xmlns:cx="http://schemas.microsoft.com/office/drawing/2014/chartex" xmlns:cx1="http://schemas.microsoft.com/office/drawing/2015/9/8/chartex" xmlns:cx2="http://schemas.microsoft.com/office/drawing/2015/10/21/chartex" xmlns:mc="http://schemas.openxmlformats.org/markup-compatibility/2006" xmlns:o="urn:schemas-microsoft-com:office:office" xmlns:r="http://schemas.openxmlformats.org/officeDocument/2006/relationships" xmlns:m="http://schemas.openxmlformats.org/officeDocument/2006/math" xmlns:v="urn:schemas-microsoft-com:vml" xmlns:wp14="http://schemas.microsoft.com/office/word/2010/wordprocessingDrawing" xmlns:wp="http://schemas.openxmlformats.org/drawingml/2006/wordprocessingDrawing" xmlns:w10="urn:schemas-microsoft-com:office:word" xmlns:w="http://schemas.openxmlformats.org/wordprocessingml/2006/main" xmlns:w14="http://schemas.microsoft.com/office/word/2010/wordml" xmlns:w15="http://schemas.microsoft.com/office/word/2012/wordml" xmlns:w16se="http://schemas.microsoft.com/office/word/2015/wordml/symex" xmlns:wpg="http://schemas.microsoft.com/office/word/2010/wordprocessingGroup" xmlns:wpi="http://schemas.microsoft.com/office/word/2010/wordprocessingInk" xmlns:wne="http://schemas.microsoft.com/office/word/2006/wordml" xmlns:wps="http://schemas.microsoft.com/office/word/2010/wordprocessingShape" mc:Ignorable="w14 w15 w16se wp14">
+<w:document xmlns:wpc="http://schemas.microsoft.com/office/word/2010/wordprocessingCanvas" xmlns:cx="http://schemas.microsoft.com/office/drawing/2014/chartex" xmlns:cx1="http://schemas.microsoft.com/office/drawing/2015/9/8/chartex" xmlns:cx2="http://schemas.microsoft.com/office/drawing/2015/10/21/chartex" xmlns:cx3="http://schemas.microsoft.com/office/drawing/2016/5/9/chartex" xmlns:cx4="http://schemas.microsoft.com/office/drawing/2016/5/10/chartex" xmlns:cx5="http://schemas.microsoft.com/office/drawing/2016/5/11/chartex" xmlns:cx6="http://schemas.microsoft.com/office/drawing/2016/5/12/chartex" xmlns:cx7="http://schemas.microsoft.com/office/drawing/2016/5/13/chartex" xmlns:cx8="http://schemas.microsoft.com/office/drawing/2016/5/14/chartex" xmlns:mc="http://schemas.openxmlformats.org/markup-compatibility/2006" xmlns:aink="http://schemas.microsoft.com/office/drawing/2016/ink" xmlns:am3d="http://schemas.microsoft.com/office/drawing/2017/model3d" xmlns:o="urn:schemas-microsoft-com:office:office" xmlns:r="http://schemas.openxmlformats.org/officeDocument/2006/relationships" xmlns:m="http://schemas.openxmlformats.org/officeDocument/2006/math" xmlns:v="urn:schemas-microsoft-com:vml" xmlns:wp14="http://schemas.microsoft.com/office/word/2010/wordprocessingDrawing" xmlns:wp="http://schemas.openxmlformats.org/drawingml/2006/wordprocessingDrawing" xmlns:w10="urn:schemas-microsoft-com:office:word" xmlns:w="http://schemas.openxmlformats.org/wordprocessingml/2006/main" xmlns:w14="http://schemas.microsoft.com/office/word/2010/wordml" xmlns:w15="http://schemas.microsoft.com/office/word/2012/wordml" xmlns:w16cex="http://schemas.microsoft.com/office/word/2018/wordml/cex" xmlns:w16cid="http://schemas.microsoft.com/office/word/2016/wordml/cid" xmlns:w16="http://schemas.microsoft.com/office/word/2018/wordml" xmlns:w16se="http://schemas.microsoft.com/office/word/2015/wordml/symex" xmlns:wpg="http://schemas.microsoft.com/office/word/2010/wordprocessingGroup" xmlns:wpi="http://schemas.microsoft.com/office/word/2010/wordprocessingInk" xmlns:wne="http://schemas.microsoft.com/office/word/2006/wordml" xmlns:wps="http://schemas.microsoft.com/office/word/2010/wordprocessingShape" mc:Ignorable="w14 w15 w16se w16cid w16 w16cex wp14">
   <w:body>
     <w:p>
       <w:pPr>
@@ -59,7 +59,7 @@
         <w:t xml:space="preserve">but </w:t>
       </w:r>
       <w:r>
-        <w:t>is</w:t>
+        <w:t>consists</w:t>
       </w:r>
       <w:r>
         <w:t xml:space="preserve"> largely of conscript forces</w:t>
@@ -159,7 +159,34 @@
     </w:p>
     <w:p>
       <w:r>
-        <w:t>Category A formations could be ready to move in the matter of a few hours or less, while Category B would be ready in about 72 hours and Category C would take about 60 days.</w:t>
+        <w:rPr>
+          <w:i/>
+          <w:iCs/>
+        </w:rPr>
+        <w:t>Category A</w:t>
+      </w:r>
+      <w:r>
+        <w:t xml:space="preserve"> formations could be ready to move in the matter of a few hours or less, while </w:t>
+      </w:r>
+      <w:r>
+        <w:rPr>
+          <w:i/>
+          <w:iCs/>
+        </w:rPr>
+        <w:t>Category B</w:t>
+      </w:r>
+      <w:r>
+        <w:t xml:space="preserve"> would be ready in about 72 hours and </w:t>
+      </w:r>
+      <w:r>
+        <w:rPr>
+          <w:i/>
+          <w:iCs/>
+        </w:rPr>
+        <w:t>Category C</w:t>
+      </w:r>
+      <w:r>
+        <w:t xml:space="preserve"> would take about 60 days.</w:t>
       </w:r>
     </w:p>
     <w:p>
@@ -169,7 +196,7 @@
           <w:lang w:eastAsia="en-CA"/>
         </w:rPr>
         <w:drawing>
-          <wp:inline distT="0" distB="0" distL="0" distR="0" wp14:anchorId="4A5C873C" wp14:editId="5442F679">
+          <wp:inline distT="0" distB="0" distL="0" distR="0" wp14:anchorId="7A85B4CB" wp14:editId="7A85B4CC">
             <wp:extent cx="7858125" cy="6038850"/>
             <wp:effectExtent l="0" t="0" r="9525" b="0"/>
             <wp:docPr id="1" name="Picture 1"/>
@@ -216,7 +243,14 @@
         <w:t xml:space="preserve">the </w:t>
       </w:r>
       <w:r>
-        <w:t xml:space="preserve">Category A MRDs were equipped along standard Soviet lines with </w:t>
+        <w:rPr>
+          <w:i/>
+          <w:iCs/>
+        </w:rPr>
+        <w:t xml:space="preserve">Category A </w:t>
+      </w:r>
+      <w:r>
+        <w:t xml:space="preserve">MRDs were equipped along standard Soviet lines with </w:t>
       </w:r>
       <w:r>
         <w:t xml:space="preserve">a mix of equipment.  Details of the </w:t>
@@ -239,7 +273,17 @@
         <w:t xml:space="preserve">. </w:t>
       </w:r>
       <w:r>
-        <w:t xml:space="preserve">Two of the Category A </w:t>
+        <w:t xml:space="preserve">Two of the </w:t>
+      </w:r>
+      <w:r>
+        <w:rPr>
+          <w:i/>
+          <w:iCs/>
+        </w:rPr>
+        <w:t>Category A</w:t>
+      </w:r>
+      <w:r>
+        <w:t xml:space="preserve"> </w:t>
       </w:r>
       <w:r>
         <w:t>(5</w:t>
@@ -266,10 +310,30 @@
         <w:t>and t</w:t>
       </w:r>
       <w:r>
-        <w:t>he four Category C Divisions are not standard, they have 4x Motor Rifle Regiments</w:t>
-      </w:r>
-      <w:r>
-        <w:t xml:space="preserve"> (MRR) as opposed to the normal three, but no Tank Regiment (TR).  The Category C Divisions have older equipment</w:t>
+        <w:t xml:space="preserve">he four </w:t>
+      </w:r>
+      <w:r>
+        <w:rPr>
+          <w:i/>
+          <w:iCs/>
+        </w:rPr>
+        <w:t>Category C</w:t>
+      </w:r>
+      <w:r>
+        <w:t xml:space="preserve"> Divisions are not standard, they have 4x Motor Rifle Regiments</w:t>
+      </w:r>
+      <w:r>
+        <w:t xml:space="preserve"> (MRR) as opposed to the normal three, but no Tank Regiment (TR).  The </w:t>
+      </w:r>
+      <w:r>
+        <w:rPr>
+          <w:i/>
+          <w:iCs/>
+        </w:rPr>
+        <w:t>Category C</w:t>
+      </w:r>
+      <w:r>
+        <w:t xml:space="preserve"> Divisions have older equipment</w:t>
       </w:r>
       <w:r>
         <w:t xml:space="preserve"> and 20</w:t>
@@ -281,7 +345,13 @@
         <w:t>th</w:t>
       </w:r>
       <w:r>
-        <w:t xml:space="preserve"> MRD is primarily a training organization and has Rear Area Security (RAS) duties in wartime</w:t>
+        <w:t xml:space="preserve"> MRD is primarily a training organization </w:t>
+      </w:r>
+      <w:r>
+        <w:t>with</w:t>
+      </w:r>
+      <w:r>
+        <w:t xml:space="preserve"> Rear Area Security (RAS) duties in wartime</w:t>
       </w:r>
       <w:r>
         <w:t>.</w:t>
@@ -298,7 +368,13 @@
         <w:t>th</w:t>
       </w:r>
       <w:r>
-        <w:t xml:space="preserve"> TB was stationed near the capital and was organized quite differently.  9</w:t>
+        <w:t xml:space="preserve"> TB was stationed near the capital and was organized quite differently.  </w:t>
+      </w:r>
+      <w:r>
+        <w:t xml:space="preserve">The </w:t>
+      </w:r>
+      <w:r>
+        <w:t>9</w:t>
       </w:r>
       <w:r>
         <w:rPr>
@@ -307,52 +383,30 @@
         <w:t>th</w:t>
       </w:r>
       <w:r>
-        <w:t xml:space="preserve"> TB has 3x Tank </w:t>
-      </w:r>
-      <w:proofErr w:type="spellStart"/>
-      <w:r>
-        <w:t>Bns</w:t>
-      </w:r>
-      <w:proofErr w:type="spellEnd"/>
-      <w:r>
-        <w:t xml:space="preserve"> each of 49 tanks (as opposed to 3x 31 tank </w:t>
-      </w:r>
-      <w:proofErr w:type="spellStart"/>
-      <w:r>
-        <w:t>Bns</w:t>
-      </w:r>
-      <w:proofErr w:type="spellEnd"/>
-      <w:r>
-        <w:t xml:space="preserve">) plus 2x Infantry </w:t>
-      </w:r>
-      <w:proofErr w:type="spellStart"/>
-      <w:r>
-        <w:t>Bns</w:t>
-      </w:r>
-      <w:proofErr w:type="spellEnd"/>
-      <w:r>
-        <w:t xml:space="preserve"> which each have 10 tanks and an independent Tank Coy of 13 – a total of 182 tanks or twice the number of a standard TB.</w:t>
+        <w:t xml:space="preserve"> TB has 3x Tank Bns each of 49 tanks (as opposed to </w:t>
+      </w:r>
+      <w:r>
+        <w:t>standard</w:t>
+      </w:r>
+      <w:r>
+        <w:t xml:space="preserve"> tank Bns</w:t>
+      </w:r>
+      <w:r>
+        <w:t xml:space="preserve"> with 31</w:t>
+      </w:r>
+      <w:r>
+        <w:t xml:space="preserve">) plus 2x Infantry Bns which each have 10 tanks and an independent Tank Coy of 13 – </w:t>
+      </w:r>
+      <w:r>
+        <w:t>totaling</w:t>
+      </w:r>
+      <w:r>
+        <w:t xml:space="preserve"> 182 tanks or twice the number of a standard TB.</w:t>
       </w:r>
     </w:p>
     <w:p>
       <w:r>
-        <w:t xml:space="preserve">The Airborne </w:t>
-      </w:r>
-      <w:proofErr w:type="spellStart"/>
-      <w:r>
-        <w:t>Bde</w:t>
-      </w:r>
-      <w:proofErr w:type="spellEnd"/>
-      <w:r>
-        <w:t xml:space="preserve"> does not have BMDs but is on very high readiness.  The Naval Infantry </w:t>
-      </w:r>
-      <w:proofErr w:type="spellStart"/>
-      <w:r>
-        <w:t>Bn</w:t>
-      </w:r>
-      <w:proofErr w:type="spellEnd"/>
-      <w:r>
-        <w:t xml:space="preserve"> is largely used for garrisoning naval bases.</w:t>
+        <w:t>The Airborne Bde does not have BMDs but is on very high readiness.  The Naval Infantry Bn is largely used for garrisoning naval bases.</w:t>
       </w:r>
     </w:p>
     <w:p>
@@ -360,7 +414,19 @@
         <w:t xml:space="preserve">Equipment is mixed and </w:t>
       </w:r>
       <w:r>
-        <w:t>depends the division or brigade in question. The table below outlines the wide variety available and since nothing is ever thrown away, if it is not in use, it’s in reserve or storage.</w:t>
+        <w:t xml:space="preserve">depends </w:t>
+      </w:r>
+      <w:r>
+        <w:t xml:space="preserve">on </w:t>
+      </w:r>
+      <w:r>
+        <w:t xml:space="preserve">the division or brigade in question. The table below outlines the wide variety </w:t>
+      </w:r>
+      <w:r>
+        <w:t xml:space="preserve">of equipment </w:t>
+      </w:r>
+      <w:r>
+        <w:t>available and since nothing is ever thrown away, if it is not in use it’s in reserve or storage.</w:t>
       </w:r>
     </w:p>
     <w:p>
@@ -370,7 +436,7 @@
           <w:lang w:eastAsia="en-CA"/>
         </w:rPr>
         <w:drawing>
-          <wp:inline distT="0" distB="0" distL="0" distR="0">
+          <wp:inline distT="0" distB="0" distL="0" distR="0" wp14:anchorId="7A85B4CD" wp14:editId="7A85B4CE">
             <wp:extent cx="5648325" cy="3996188"/>
             <wp:effectExtent l="0" t="0" r="0" b="4445"/>
             <wp:docPr id="2" name="Picture 2"/>
@@ -411,8 +477,6 @@
           </wp:inline>
         </w:drawing>
       </w:r>
-      <w:bookmarkStart w:id="0" w:name="_GoBack"/>
-      <w:bookmarkEnd w:id="0"/>
     </w:p>
     <w:tbl>
       <w:tblPr>
@@ -1350,13 +1414,8 @@
             <w:tcW w:w="1276" w:type="dxa"/>
           </w:tcPr>
           <w:p>
-            <w:proofErr w:type="spellStart"/>
-            <w:r>
-              <w:t>Armd</w:t>
-            </w:r>
-            <w:proofErr w:type="spellEnd"/>
-            <w:r>
-              <w:t xml:space="preserve"> Cars</w:t>
+            <w:r>
+              <w:t>Armd Cars</w:t>
             </w:r>
           </w:p>
         </w:tc>
@@ -2489,11 +2548,9 @@
             <w:tcW w:w="1134" w:type="dxa"/>
           </w:tcPr>
           <w:p>
-            <w:proofErr w:type="spellStart"/>
             <w:r>
               <w:t>Ganef</w:t>
             </w:r>
-            <w:proofErr w:type="spellEnd"/>
           </w:p>
         </w:tc>
         <w:tc>
@@ -3076,7 +3133,7 @@
           <w:lang w:eastAsia="en-CA"/>
         </w:rPr>
         <w:drawing>
-          <wp:inline distT="0" distB="0" distL="0" distR="0">
+          <wp:inline distT="0" distB="0" distL="0" distR="0" wp14:anchorId="7A85B4CF" wp14:editId="7A85B4D0">
             <wp:extent cx="5943600" cy="4350385"/>
             <wp:effectExtent l="0" t="0" r="0" b="0"/>
             <wp:docPr id="3" name="Picture 3"/>
@@ -3129,7 +3186,7 @@
 </file>
 
 <file path=word/numbering.xml><?xml version="1.0" encoding="utf-8"?>
-<w:numbering xmlns:wpc="http://schemas.microsoft.com/office/word/2010/wordprocessingCanvas" xmlns:cx="http://schemas.microsoft.com/office/drawing/2014/chartex" xmlns:cx1="http://schemas.microsoft.com/office/drawing/2015/9/8/chartex" xmlns:cx2="http://schemas.microsoft.com/office/drawing/2015/10/21/chartex" xmlns:mc="http://schemas.openxmlformats.org/markup-compatibility/2006" xmlns:o="urn:schemas-microsoft-com:office:office" xmlns:r="http://schemas.openxmlformats.org/officeDocument/2006/relationships" xmlns:m="http://schemas.openxmlformats.org/officeDocument/2006/math" xmlns:v="urn:schemas-microsoft-com:vml" xmlns:wp14="http://schemas.microsoft.com/office/word/2010/wordprocessingDrawing" xmlns:wp="http://schemas.openxmlformats.org/drawingml/2006/wordprocessingDrawing" xmlns:w10="urn:schemas-microsoft-com:office:word" xmlns:w="http://schemas.openxmlformats.org/wordprocessingml/2006/main" xmlns:w14="http://schemas.microsoft.com/office/word/2010/wordml" xmlns:w15="http://schemas.microsoft.com/office/word/2012/wordml" xmlns:w16se="http://schemas.microsoft.com/office/word/2015/wordml/symex" xmlns:wpg="http://schemas.microsoft.com/office/word/2010/wordprocessingGroup" xmlns:wpi="http://schemas.microsoft.com/office/word/2010/wordprocessingInk" xmlns:wne="http://schemas.microsoft.com/office/word/2006/wordml" xmlns:wps="http://schemas.microsoft.com/office/word/2010/wordprocessingShape" mc:Ignorable="w14 w15 w16se wp14">
+<w:numbering xmlns:wpc="http://schemas.microsoft.com/office/word/2010/wordprocessingCanvas" xmlns:cx="http://schemas.microsoft.com/office/drawing/2014/chartex" xmlns:cx1="http://schemas.microsoft.com/office/drawing/2015/9/8/chartex" xmlns:cx2="http://schemas.microsoft.com/office/drawing/2015/10/21/chartex" xmlns:cx3="http://schemas.microsoft.com/office/drawing/2016/5/9/chartex" xmlns:cx4="http://schemas.microsoft.com/office/drawing/2016/5/10/chartex" xmlns:cx5="http://schemas.microsoft.com/office/drawing/2016/5/11/chartex" xmlns:cx6="http://schemas.microsoft.com/office/drawing/2016/5/12/chartex" xmlns:cx7="http://schemas.microsoft.com/office/drawing/2016/5/13/chartex" xmlns:cx8="http://schemas.microsoft.com/office/drawing/2016/5/14/chartex" xmlns:mc="http://schemas.openxmlformats.org/markup-compatibility/2006" xmlns:aink="http://schemas.microsoft.com/office/drawing/2016/ink" xmlns:am3d="http://schemas.microsoft.com/office/drawing/2017/model3d" xmlns:o="urn:schemas-microsoft-com:office:office" xmlns:r="http://schemas.openxmlformats.org/officeDocument/2006/relationships" xmlns:m="http://schemas.openxmlformats.org/officeDocument/2006/math" xmlns:v="urn:schemas-microsoft-com:vml" xmlns:wp14="http://schemas.microsoft.com/office/word/2010/wordprocessingDrawing" xmlns:wp="http://schemas.openxmlformats.org/drawingml/2006/wordprocessingDrawing" xmlns:w10="urn:schemas-microsoft-com:office:word" xmlns:w="http://schemas.openxmlformats.org/wordprocessingml/2006/main" xmlns:w14="http://schemas.microsoft.com/office/word/2010/wordml" xmlns:w15="http://schemas.microsoft.com/office/word/2012/wordml" xmlns:w16cex="http://schemas.microsoft.com/office/word/2018/wordml/cex" xmlns:w16cid="http://schemas.microsoft.com/office/word/2016/wordml/cid" xmlns:w16="http://schemas.microsoft.com/office/word/2018/wordml" xmlns:w16se="http://schemas.microsoft.com/office/word/2015/wordml/symex" xmlns:wpg="http://schemas.microsoft.com/office/word/2010/wordprocessingGroup" xmlns:wpi="http://schemas.microsoft.com/office/word/2010/wordprocessingInk" xmlns:wne="http://schemas.microsoft.com/office/word/2006/wordml" xmlns:wps="http://schemas.microsoft.com/office/word/2010/wordprocessingShape" mc:Ignorable="w14 w15 w16se w16cid w16 w16cex wp14">
   <w:abstractNum w:abstractNumId="0" w15:restartNumberingAfterBreak="0">
     <w:nsid w:val="45953870"/>
     <w:multiLevelType w:val="hybridMultilevel"/>
@@ -3250,7 +3307,7 @@
 </file>
 
 <file path=word/styles.xml><?xml version="1.0" encoding="utf-8"?>
-<w:styles xmlns:mc="http://schemas.openxmlformats.org/markup-compatibility/2006" xmlns:r="http://schemas.openxmlformats.org/officeDocument/2006/relationships" xmlns:w="http://schemas.openxmlformats.org/wordprocessingml/2006/main" xmlns:w14="http://schemas.microsoft.com/office/word/2010/wordml" xmlns:w15="http://schemas.microsoft.com/office/word/2012/wordml" xmlns:w16se="http://schemas.microsoft.com/office/word/2015/wordml/symex" mc:Ignorable="w14 w15 w16se">
+<w:styles xmlns:mc="http://schemas.openxmlformats.org/markup-compatibility/2006" xmlns:r="http://schemas.openxmlformats.org/officeDocument/2006/relationships" xmlns:w="http://schemas.openxmlformats.org/wordprocessingml/2006/main" xmlns:w14="http://schemas.microsoft.com/office/word/2010/wordml" xmlns:w15="http://schemas.microsoft.com/office/word/2012/wordml" xmlns:w16cex="http://schemas.microsoft.com/office/word/2018/wordml/cex" xmlns:w16cid="http://schemas.microsoft.com/office/word/2016/wordml/cid" xmlns:w16="http://schemas.microsoft.com/office/word/2018/wordml" xmlns:w16se="http://schemas.microsoft.com/office/word/2015/wordml/symex" mc:Ignorable="w14 w15 w16se w16cid w16 w16cex">
   <w:docDefaults>
     <w:rPrDefault>
       <w:rPr>
@@ -3266,7 +3323,7 @@
       </w:pPr>
     </w:pPrDefault>
   </w:docDefaults>
-  <w:latentStyles w:defLockedState="0" w:defUIPriority="99" w:defSemiHidden="0" w:defUnhideWhenUsed="0" w:defQFormat="0" w:count="372">
+  <w:latentStyles w:defLockedState="0" w:defUIPriority="99" w:defSemiHidden="0" w:defUnhideWhenUsed="0" w:defQFormat="0" w:count="376">
     <w:lsdException w:name="Normal" w:uiPriority="0" w:qFormat="1"/>
     <w:lsdException w:name="heading 1" w:uiPriority="9" w:qFormat="1"/>
     <w:lsdException w:name="heading 2" w:semiHidden="1" w:uiPriority="9" w:unhideWhenUsed="1" w:qFormat="1"/>
@@ -3372,7 +3429,6 @@
     <w:lsdException w:name="HTML Sample" w:semiHidden="1" w:unhideWhenUsed="1"/>
     <w:lsdException w:name="HTML Typewriter" w:semiHidden="1" w:unhideWhenUsed="1"/>
     <w:lsdException w:name="HTML Variable" w:semiHidden="1" w:unhideWhenUsed="1"/>
-    <w:lsdException w:name="Normal Table" w:semiHidden="1" w:unhideWhenUsed="1"/>
     <w:lsdException w:name="annotation subject" w:semiHidden="1" w:unhideWhenUsed="1"/>
     <w:lsdException w:name="No List" w:semiHidden="1" w:unhideWhenUsed="1"/>
     <w:lsdException w:name="Outline List 1" w:semiHidden="1" w:unhideWhenUsed="1"/>
@@ -3416,10 +3472,8 @@
     <w:lsdException w:name="Table Elegant" w:semiHidden="1" w:unhideWhenUsed="1"/>
     <w:lsdException w:name="Table Professional" w:semiHidden="1" w:unhideWhenUsed="1"/>
     <w:lsdException w:name="Table Subtle 1" w:semiHidden="1" w:unhideWhenUsed="1"/>
-    <w:lsdException w:name="Table Subtle 2" w:semiHidden="1" w:unhideWhenUsed="1"/>
     <w:lsdException w:name="Table Web 1" w:semiHidden="1" w:unhideWhenUsed="1"/>
     <w:lsdException w:name="Table Web 2" w:semiHidden="1" w:unhideWhenUsed="1"/>
-    <w:lsdException w:name="Table Web 3" w:semiHidden="1" w:unhideWhenUsed="1"/>
     <w:lsdException w:name="Balloon Text" w:semiHidden="1" w:unhideWhenUsed="1"/>
     <w:lsdException w:name="Table Grid" w:uiPriority="59"/>
     <w:lsdException w:name="Table Theme" w:semiHidden="1" w:unhideWhenUsed="1"/>
@@ -3639,6 +3693,10 @@
     <w:lsdException w:name="List Table 6 Colorful Accent 6" w:uiPriority="51"/>
     <w:lsdException w:name="List Table 7 Colorful Accent 6" w:uiPriority="52"/>
     <w:lsdException w:name="Mention" w:semiHidden="1" w:unhideWhenUsed="1"/>
+    <w:lsdException w:name="Smart Hyperlink" w:semiHidden="1" w:unhideWhenUsed="1"/>
+    <w:lsdException w:name="Hashtag" w:semiHidden="1" w:unhideWhenUsed="1"/>
+    <w:lsdException w:name="Unresolved Mention" w:semiHidden="1" w:unhideWhenUsed="1"/>
+    <w:lsdException w:name="Smart Link" w:semiHidden="1" w:unhideWhenUsed="1"/>
   </w:latentStyles>
   <w:style w:type="paragraph" w:default="1" w:styleId="Normal">
     <w:name w:val="Normal"/>
